--- a/Alexander Nezhelsky CV.docx
+++ b/Alexander Nezhelsky CV.docx
@@ -722,10 +722,16 @@
         <w:t>ecall</w:t>
       </w:r>
       <w:r>
-        <w:t xml:space="preserve"> = 0.4);</w:t>
+        <w:t xml:space="preserve"> = 0.4</w:t>
+      </w:r>
+      <w:r>
+        <w:t>, F1 = 0.54</w:t>
       </w:r>
       <w:bookmarkStart w:id="0" w:name="_GoBack"/>
       <w:bookmarkEnd w:id="0"/>
+      <w:r>
+        <w:t>);</w:t>
+      </w:r>
     </w:p>
     <w:p>
       <w:pPr>
@@ -2276,7 +2282,7 @@
 </file>
 
 <file path=customXml/itemProps1.xml><?xml version="1.0" encoding="utf-8"?>
-<ds:datastoreItem xmlns:ds="http://schemas.openxmlformats.org/officeDocument/2006/customXml" ds:itemID="{C6B3ECFB-92E6-4C1F-938C-80E9CEDBF406}">
+<ds:datastoreItem xmlns:ds="http://schemas.openxmlformats.org/officeDocument/2006/customXml" ds:itemID="{DB49C05F-751B-4B35-82FC-6BD232013282}">
   <ds:schemaRefs>
     <ds:schemaRef ds:uri="http://schemas.openxmlformats.org/officeDocument/2006/bibliography"/>
   </ds:schemaRefs>

--- a/Alexander Nezhelsky CV.docx
+++ b/Alexander Nezhelsky CV.docx
@@ -323,7 +323,7 @@
         <w:t>Cyber Weapons</w:t>
       </w:r>
       <w:r>
-        <w:t>.</w:t>
+        <w:t>;</w:t>
       </w:r>
     </w:p>
     <w:p>
@@ -471,7 +471,7 @@
         <w:t>Thesis:</w:t>
       </w:r>
       <w:r>
-        <w:t xml:space="preserve"> Information Security of Japan.</w:t>
+        <w:t xml:space="preserve"> Information Security of Japan;</w:t>
       </w:r>
     </w:p>
     <w:p>
@@ -603,7 +603,7 @@
         <w:t>: Youth in modern Russia</w:t>
       </w:r>
       <w:r>
-        <w:t>.</w:t>
+        <w:t>;</w:t>
       </w:r>
     </w:p>
     <w:p>
@@ -625,7 +625,6 @@
         <w:t xml:space="preserve"> EXPERIENCE</w:t>
       </w:r>
     </w:p>
-    <w:p/>
     <w:p>
       <w:pPr>
         <w:tabs>
@@ -640,6 +639,8 @@
         </w:rPr>
         <w:t>Kaspersky Lab</w:t>
       </w:r>
+      <w:bookmarkStart w:id="0" w:name="_GoBack"/>
+      <w:bookmarkEnd w:id="0"/>
       <w:r>
         <w:rPr>
           <w:b/>
@@ -647,10 +648,10 @@
         <w:tab/>
       </w:r>
       <w:r>
-        <w:t>August 2015</w:t>
-      </w:r>
-      <w:r>
-        <w:t xml:space="preserve"> – Present </w:t>
+        <w:t>April 2019</w:t>
+      </w:r>
+      <w:r>
+        <w:t xml:space="preserve"> – Present</w:t>
       </w:r>
     </w:p>
     <w:p>
@@ -665,7 +666,7 @@
         <w:rPr>
           <w:b/>
         </w:rPr>
-        <w:t>Employer Branding Specialist</w:t>
+        <w:t>Data Analyst</w:t>
       </w:r>
       <w:r>
         <w:rPr>
@@ -698,37 +699,8 @@
       </w:r>
       <w:proofErr w:type="spellEnd"/>
       <w:r>
-        <w:t xml:space="preserve"> (</w:t>
-      </w:r>
-      <w:r>
-        <w:t>linear</w:t>
-      </w:r>
-      <w:r>
-        <w:t xml:space="preserve"> </w:t>
-      </w:r>
-      <w:r>
-        <w:t>classification, precision</w:t>
-      </w:r>
-      <w:r>
-        <w:t> = </w:t>
-      </w:r>
-      <w:r>
-        <w:t>0.86</w:t>
-      </w:r>
-      <w:r>
-        <w:t>, r</w:t>
-      </w:r>
-      <w:r>
-        <w:t>ecall</w:t>
-      </w:r>
-      <w:r>
-        <w:t xml:space="preserve"> = 0.4</w:t>
-      </w:r>
-      <w:r>
-        <w:t>, F1 = 0.54</w:t>
-      </w:r>
-      <w:bookmarkStart w:id="0" w:name="_GoBack"/>
-      <w:bookmarkEnd w:id="0"/>
+        <w:t xml:space="preserve"> (linear classification, precision = 0.86, recall = 0.4, F1 = 0.54</w:t>
+      </w:r>
       <w:r>
         <w:t>);</w:t>
       </w:r>
@@ -742,10 +714,7 @@
         <w:ind w:hanging="360"/>
       </w:pPr>
       <w:r>
-        <w:t>Work with HR Data</w:t>
-      </w:r>
-      <w:r>
-        <w:t xml:space="preserve"> (Python based </w:t>
+        <w:t xml:space="preserve">Work with HR Data (Python based </w:t>
       </w:r>
       <w:proofErr w:type="spellStart"/>
       <w:r>
@@ -753,13 +722,7 @@
       </w:r>
       <w:proofErr w:type="spellEnd"/>
       <w:r>
-        <w:t>)</w:t>
-      </w:r>
-      <w:r>
-        <w:t>, Recruitment funnel analysis</w:t>
-      </w:r>
-      <w:r>
-        <w:t>;</w:t>
+        <w:t>), Recruitment funnel analysis;</w:t>
       </w:r>
     </w:p>
     <w:p>
@@ -771,19 +734,7 @@
         <w:ind w:hanging="360"/>
       </w:pPr>
       <w:r>
-        <w:t xml:space="preserve">SAP Success Factors </w:t>
-      </w:r>
-      <w:r>
-        <w:t>(Reporting</w:t>
-      </w:r>
-      <w:r>
-        <w:t>, Cloud Analytics</w:t>
-      </w:r>
-      <w:r>
-        <w:t>)</w:t>
-      </w:r>
-      <w:r>
-        <w:t>;</w:t>
+        <w:t>SAP Success Factors (Reporting, Cloud Analytics);</w:t>
       </w:r>
     </w:p>
     <w:p>
@@ -795,6 +746,80 @@
         <w:ind w:hanging="360"/>
       </w:pPr>
       <w:r>
+        <w:t>Telegram Bots;</w:t>
+      </w:r>
+    </w:p>
+    <w:p/>
+    <w:p>
+      <w:pPr>
+        <w:tabs>
+          <w:tab w:val="right" w:pos="9923"/>
+        </w:tabs>
+        <w:spacing w:after="2" w:line="259" w:lineRule="auto"/>
+        <w:ind w:left="-15" w:firstLine="0"/>
+      </w:pPr>
+      <w:r>
+        <w:rPr>
+          <w:b/>
+        </w:rPr>
+        <w:t>Kaspersky Lab</w:t>
+      </w:r>
+      <w:r>
+        <w:rPr>
+          <w:b/>
+        </w:rPr>
+        <w:tab/>
+      </w:r>
+      <w:r>
+        <w:t>August 2015</w:t>
+      </w:r>
+      <w:r>
+        <w:t xml:space="preserve"> – </w:t>
+      </w:r>
+      <w:r>
+        <w:t>April 2019</w:t>
+      </w:r>
+      <w:r>
+        <w:t xml:space="preserve"> </w:t>
+      </w:r>
+    </w:p>
+    <w:p>
+      <w:pPr>
+        <w:tabs>
+          <w:tab w:val="center" w:pos="3601"/>
+        </w:tabs>
+        <w:spacing w:after="2" w:line="259" w:lineRule="auto"/>
+        <w:ind w:left="-15" w:firstLine="0"/>
+      </w:pPr>
+      <w:r>
+        <w:rPr>
+          <w:b/>
+        </w:rPr>
+        <w:t>Employer Branding Specialist</w:t>
+      </w:r>
+      <w:r>
+        <w:rPr>
+          <w:b/>
+        </w:rPr>
+        <w:t>, Moscow</w:t>
+      </w:r>
+      <w:r>
+        <w:rPr>
+          <w:b/>
+        </w:rPr>
+        <w:tab/>
+        <w:t xml:space="preserve"> </w:t>
+      </w:r>
+    </w:p>
+    <w:p>
+      <w:pPr>
+        <w:numPr>
+          <w:ilvl w:val="0"/>
+          <w:numId w:val="1"/>
+        </w:numPr>
+        <w:ind w:hanging="360"/>
+      </w:pPr>
+      <w:r>
         <w:t>Implementation of SAP products (SF-RMK) into company IT-infrastructure</w:t>
       </w:r>
       <w:r>
@@ -816,7 +841,10 @@
         <w:t xml:space="preserve">ing, </w:t>
       </w:r>
       <w:r>
-        <w:t xml:space="preserve">documents parsing. Python based tools for filling forms, typography, and </w:t>
+        <w:t>documents parsing. Python based tools for filling forms, typography</w:t>
+      </w:r>
+      <w:r>
+        <w:t xml:space="preserve">, and </w:t>
       </w:r>
       <w:proofErr w:type="spellStart"/>
       <w:r>
@@ -824,7 +852,7 @@
       </w:r>
       <w:proofErr w:type="spellEnd"/>
       <w:r>
-        <w:t xml:space="preserve"> of routine.</w:t>
+        <w:t xml:space="preserve"> of routine;</w:t>
       </w:r>
     </w:p>
     <w:p/>
@@ -855,7 +883,7 @@
         <w:t xml:space="preserve"> – </w:t>
       </w:r>
       <w:r>
-        <w:t>May 2017</w:t>
+        <w:t>May 2018</w:t>
       </w:r>
       <w:r>
         <w:t xml:space="preserve"> </w:t>
@@ -937,7 +965,7 @@
         <w:t>Creation and technical development of web-products (sites, Telegram-bots, social network communities)</w:t>
       </w:r>
       <w:r>
-        <w:t>.</w:t>
+        <w:t>;</w:t>
       </w:r>
     </w:p>
     <w:p>
@@ -1001,22 +1029,6 @@
     </w:p>
     <w:p>
       <w:pPr>
-        <w:numPr>
-          <w:ilvl w:val="0"/>
-          <w:numId w:val="1"/>
-        </w:numPr>
-        <w:ind w:hanging="360"/>
-      </w:pPr>
-      <w:r>
-        <w:t>Blender 3D</w:t>
-      </w:r>
-      <w:r>
-        <w:t>.</w:t>
-      </w:r>
-    </w:p>
-    <w:p/>
-    <w:p>
-      <w:pPr>
         <w:pStyle w:val="1"/>
         <w:ind w:right="1"/>
       </w:pPr>
@@ -1112,13 +1124,10 @@
         <w:t>Organizational skills:</w:t>
       </w:r>
       <w:r>
-        <w:t xml:space="preserve"> Scrum, </w:t>
-      </w:r>
-      <w:r>
-        <w:t>w</w:t>
-      </w:r>
-      <w:r>
-        <w:t>eb development</w:t>
+        <w:t xml:space="preserve"> Scrum,</w:t>
+      </w:r>
+      <w:r>
+        <w:t xml:space="preserve"> Event management</w:t>
       </w:r>
       <w:r>
         <w:t>;</w:t>
@@ -1222,8 +1231,27 @@
       <w:r>
         <w:t xml:space="preserve">: </w:t>
       </w:r>
+      <w:r>
+        <w:t xml:space="preserve">pandas, </w:t>
+      </w:r>
       <w:proofErr w:type="spellStart"/>
       <w:r>
+        <w:t>plotly</w:t>
+      </w:r>
+      <w:proofErr w:type="spellEnd"/>
+      <w:r>
+        <w:t xml:space="preserve">, </w:t>
+      </w:r>
+      <w:proofErr w:type="spellStart"/>
+      <w:r>
+        <w:t>matplotlib</w:t>
+      </w:r>
+      <w:proofErr w:type="spellEnd"/>
+      <w:r>
+        <w:t xml:space="preserve">, </w:t>
+      </w:r>
+      <w:proofErr w:type="spellStart"/>
+      <w:r>
         <w:t>t</w:t>
       </w:r>
       <w:r>
@@ -1253,7 +1281,13 @@
         <w:t xml:space="preserve">, </w:t>
       </w:r>
       <w:r>
-        <w:t>bs4, standard libraries</w:t>
+        <w:t xml:space="preserve">bs4, </w:t>
+      </w:r>
+      <w:r>
+        <w:t xml:space="preserve">python-telegram-bot, </w:t>
+      </w:r>
+      <w:r>
+        <w:t>standard libraries</w:t>
       </w:r>
       <w:r>
         <w:t>;</w:t>
@@ -1286,7 +1320,7 @@
         <w:t>Russian (native), English (fluent)</w:t>
       </w:r>
       <w:r>
-        <w:t>.</w:t>
+        <w:t>;</w:t>
       </w:r>
     </w:p>
     <w:sectPr>
@@ -2282,7 +2316,7 @@
 </file>
 
 <file path=customXml/itemProps1.xml><?xml version="1.0" encoding="utf-8"?>
-<ds:datastoreItem xmlns:ds="http://schemas.openxmlformats.org/officeDocument/2006/customXml" ds:itemID="{DB49C05F-751B-4B35-82FC-6BD232013282}">
+<ds:datastoreItem xmlns:ds="http://schemas.openxmlformats.org/officeDocument/2006/customXml" ds:itemID="{F4E6C56B-19CE-4BD4-BF9B-E02E094811B8}">
   <ds:schemaRefs>
     <ds:schemaRef ds:uri="http://schemas.openxmlformats.org/officeDocument/2006/bibliography"/>
   </ds:schemaRefs>

--- a/Alexander Nezhelsky CV.docx
+++ b/Alexander Nezhelsky CV.docx
@@ -1,6 +1,6 @@
 
 <file path=word/document.xml><?xml version="1.0" encoding="utf-8"?>
-<w:document xmlns:wpc="http://schemas.microsoft.com/office/word/2010/wordprocessingCanvas" xmlns:cx="http://schemas.microsoft.com/office/drawing/2014/chartex" xmlns:mc="http://schemas.openxmlformats.org/markup-compatibility/2006" xmlns:o="urn:schemas-microsoft-com:office:office" xmlns:r="http://schemas.openxmlformats.org/officeDocument/2006/relationships" xmlns:m="http://schemas.openxmlformats.org/officeDocument/2006/math" xmlns:v="urn:schemas-microsoft-com:vml" xmlns:wp14="http://schemas.microsoft.com/office/word/2010/wordprocessingDrawing" xmlns:wp="http://schemas.openxmlformats.org/drawingml/2006/wordprocessingDrawing" xmlns:w10="urn:schemas-microsoft-com:office:word" xmlns:w="http://schemas.openxmlformats.org/wordprocessingml/2006/main" xmlns:w14="http://schemas.microsoft.com/office/word/2010/wordml" xmlns:w15="http://schemas.microsoft.com/office/word/2012/wordml" xmlns:w16se="http://schemas.microsoft.com/office/word/2015/wordml/symex" xmlns:wpg="http://schemas.microsoft.com/office/word/2010/wordprocessingGroup" xmlns:wpi="http://schemas.microsoft.com/office/word/2010/wordprocessingInk" xmlns:wne="http://schemas.microsoft.com/office/word/2006/wordml" xmlns:wps="http://schemas.microsoft.com/office/word/2010/wordprocessingShape" mc:Ignorable="w14 w15 w16se wp14">
+<w:document xmlns:wpc="http://schemas.microsoft.com/office/word/2010/wordprocessingCanvas" xmlns:cx="http://schemas.microsoft.com/office/drawing/2014/chartex" xmlns:cx1="http://schemas.microsoft.com/office/drawing/2015/9/8/chartex" xmlns:mc="http://schemas.openxmlformats.org/markup-compatibility/2006" xmlns:o="urn:schemas-microsoft-com:office:office" xmlns:r="http://schemas.openxmlformats.org/officeDocument/2006/relationships" xmlns:m="http://schemas.openxmlformats.org/officeDocument/2006/math" xmlns:v="urn:schemas-microsoft-com:vml" xmlns:wp14="http://schemas.microsoft.com/office/word/2010/wordprocessingDrawing" xmlns:wp="http://schemas.openxmlformats.org/drawingml/2006/wordprocessingDrawing" xmlns:w10="urn:schemas-microsoft-com:office:word" xmlns:w="http://schemas.openxmlformats.org/wordprocessingml/2006/main" xmlns:w14="http://schemas.microsoft.com/office/word/2010/wordml" xmlns:w15="http://schemas.microsoft.com/office/word/2012/wordml" xmlns:w16se="http://schemas.microsoft.com/office/word/2015/wordml/symex" xmlns:wpg="http://schemas.microsoft.com/office/word/2010/wordprocessingGroup" xmlns:wpi="http://schemas.microsoft.com/office/word/2010/wordprocessingInk" xmlns:wne="http://schemas.microsoft.com/office/word/2006/wordml" xmlns:wps="http://schemas.microsoft.com/office/word/2010/wordprocessingShape" mc:Ignorable="w14 w15 w16se wp14">
   <w:body>
     <w:p>
       <w:pPr>
@@ -23,6 +23,8 @@
         </w:rPr>
         <w:t xml:space="preserve"> </w:t>
       </w:r>
+      <w:bookmarkStart w:id="0" w:name="_GoBack"/>
+      <w:bookmarkEnd w:id="0"/>
     </w:p>
     <w:p>
       <w:pPr>
@@ -36,7 +38,7 @@
     </w:p>
     <w:tbl>
       <w:tblPr>
-        <w:tblStyle w:val="a3"/>
+        <w:tblStyle w:val="TableGrid"/>
         <w:tblW w:w="0" w:type="auto"/>
         <w:tblBorders>
           <w:top w:val="none" w:sz="0" w:space="0" w:color="auto"/>
@@ -112,6 +114,7 @@
           <w:rFonts w:ascii="Calibri" w:eastAsia="Calibri" w:hAnsi="Calibri" w:cs="Calibri"/>
           <w:noProof/>
           <w:sz w:val="22"/>
+          <w:lang w:val="ru-RU" w:eastAsia="ru-RU"/>
         </w:rPr>
         <mc:AlternateContent>
           <mc:Choice Requires="wpg">
@@ -224,7 +227,7 @@
     </w:p>
     <w:p>
       <w:pPr>
-        <w:pStyle w:val="1"/>
+        <w:pStyle w:val="Heading1"/>
         <w:ind w:right="1"/>
       </w:pPr>
       <w:r>
@@ -262,10 +265,19 @@
         <w:rPr>
           <w:b/>
         </w:rPr>
+        <w:t>, Russia</w:t>
+      </w:r>
+      <w:r>
+        <w:rPr>
+          <w:b/>
+        </w:rPr>
         <w:tab/>
       </w:r>
       <w:r>
-        <w:t>October 2016 – Present</w:t>
+        <w:t xml:space="preserve">October 2016 – </w:t>
+      </w:r>
+      <w:r>
+        <w:t>October 2019</w:t>
       </w:r>
     </w:p>
     <w:p>
@@ -308,19 +320,16 @@
         <w:t xml:space="preserve">: </w:t>
       </w:r>
       <w:r>
-        <w:t>Informational</w:t>
-      </w:r>
-      <w:r>
-        <w:t xml:space="preserve"> Security</w:t>
+        <w:t xml:space="preserve">Information </w:t>
+      </w:r>
+      <w:r>
+        <w:t>Security</w:t>
       </w:r>
       <w:r>
         <w:t xml:space="preserve"> and Cybersecurity</w:t>
       </w:r>
       <w:r>
-        <w:t xml:space="preserve">: Stakeholders, Groups of interests, </w:t>
-      </w:r>
-      <w:r>
-        <w:t>Cyber Weapons</w:t>
+        <w:t xml:space="preserve"> in Asia-Pacific</w:t>
       </w:r>
       <w:r>
         <w:t>;</w:t>
@@ -362,6 +371,12 @@
         <w:rPr>
           <w:b/>
         </w:rPr>
+        <w:t>, Russia</w:t>
+      </w:r>
+      <w:r>
+        <w:rPr>
+          <w:b/>
+        </w:rPr>
         <w:tab/>
       </w:r>
       <w:r>
@@ -386,13 +401,13 @@
         <w:rPr>
           <w:b/>
         </w:rPr>
-        <w:t>International r</w:t>
-      </w:r>
-      <w:r>
-        <w:rPr>
-          <w:b/>
-        </w:rPr>
-        <w:t>elations</w:t>
+        <w:t xml:space="preserve">International </w:t>
+      </w:r>
+      <w:r>
+        <w:rPr>
+          <w:b/>
+        </w:rPr>
+        <w:t>relations</w:t>
       </w:r>
       <w:r>
         <w:rPr>
@@ -471,7 +486,13 @@
         <w:t>Thesis:</w:t>
       </w:r>
       <w:r>
-        <w:t xml:space="preserve"> Information Security of Japan;</w:t>
+        <w:t xml:space="preserve"> </w:t>
+      </w:r>
+      <w:r>
+        <w:t xml:space="preserve">Cybersecurity </w:t>
+      </w:r>
+      <w:r>
+        <w:t>of Japan;</w:t>
       </w:r>
     </w:p>
     <w:p>
@@ -512,6 +533,12 @@
         <w:rPr>
           <w:b/>
         </w:rPr>
+        <w:t>, Russia</w:t>
+      </w:r>
+      <w:r>
+        <w:rPr>
+          <w:b/>
+        </w:rPr>
         <w:tab/>
       </w:r>
       <w:r>
@@ -615,7 +642,7 @@
     </w:p>
     <w:p>
       <w:pPr>
-        <w:pStyle w:val="1"/>
+        <w:pStyle w:val="Heading1"/>
         <w:ind w:right="1"/>
       </w:pPr>
       <w:r>
@@ -639,8 +666,12 @@
         </w:rPr>
         <w:t>Kaspersky Lab</w:t>
       </w:r>
-      <w:bookmarkStart w:id="0" w:name="_GoBack"/>
-      <w:bookmarkEnd w:id="0"/>
+      <w:r>
+        <w:rPr>
+          <w:b/>
+        </w:rPr>
+        <w:t>, Moscow, Russia</w:t>
+      </w:r>
       <w:r>
         <w:rPr>
           <w:b/>
@@ -648,7 +679,10 @@
         <w:tab/>
       </w:r>
       <w:r>
-        <w:t>April 2019</w:t>
+        <w:t>April 201</w:t>
+      </w:r>
+      <w:r>
+        <w:t>8</w:t>
       </w:r>
       <w:r>
         <w:t xml:space="preserve"> – Present</w:t>
@@ -672,13 +706,6 @@
         <w:rPr>
           <w:b/>
         </w:rPr>
-        <w:t>, Moscow</w:t>
-      </w:r>
-      <w:r>
-        <w:rPr>
-          <w:b/>
-        </w:rPr>
-        <w:tab/>
         <w:t xml:space="preserve"> </w:t>
       </w:r>
     </w:p>
@@ -691,15 +718,19 @@
         <w:ind w:hanging="360"/>
       </w:pPr>
       <w:r>
-        <w:t xml:space="preserve">Creation of predictive model of employee living company based on </w:t>
-      </w:r>
-      <w:proofErr w:type="spellStart"/>
-      <w:r>
-        <w:t>tensorflow</w:t>
-      </w:r>
-      <w:proofErr w:type="spellEnd"/>
-      <w:r>
-        <w:t xml:space="preserve"> (linear classification, precision = 0.86, recall = 0.4, F1 = 0.54</w:t>
+        <w:t>Predictive model of employees</w:t>
+      </w:r>
+      <w:r>
+        <w:t xml:space="preserve"> </w:t>
+      </w:r>
+      <w:r>
+        <w:t xml:space="preserve">outflow </w:t>
+      </w:r>
+      <w:r>
+        <w:t>(</w:t>
+      </w:r>
+      <w:r>
+        <w:t>classification problem, precision = 0.86, recall = 0.68</w:t>
       </w:r>
       <w:r>
         <w:t>);</w:t>
@@ -714,15 +745,21 @@
         <w:ind w:hanging="360"/>
       </w:pPr>
       <w:r>
-        <w:t xml:space="preserve">Work with HR Data (Python based </w:t>
+        <w:t>Dashboards reporting (</w:t>
       </w:r>
       <w:proofErr w:type="spellStart"/>
       <w:r>
-        <w:t>automatization</w:t>
+        <w:t>PowerBI</w:t>
       </w:r>
       <w:proofErr w:type="spellEnd"/>
       <w:r>
-        <w:t>), Recruitment funnel analysis;</w:t>
+        <w:t>, Tableau</w:t>
+      </w:r>
+      <w:r>
+        <w:t>, row level security</w:t>
+      </w:r>
+      <w:r>
+        <w:t>);</w:t>
       </w:r>
     </w:p>
     <w:p>
@@ -734,7 +771,7 @@
         <w:ind w:hanging="360"/>
       </w:pPr>
       <w:r>
-        <w:t>SAP Success Factors (Reporting, Cloud Analytics);</w:t>
+        <w:t>ETL (python, Azure DevOps, Microsoft SSIS)</w:t>
       </w:r>
     </w:p>
     <w:p>
@@ -746,6 +783,42 @@
         <w:ind w:hanging="360"/>
       </w:pPr>
       <w:r>
+        <w:t>HR Data</w:t>
+      </w:r>
+      <w:r>
+        <w:t xml:space="preserve"> analytics</w:t>
+      </w:r>
+      <w:r>
+        <w:t xml:space="preserve"> (Python based automation), Recruitment funnel analysis;</w:t>
+      </w:r>
+    </w:p>
+    <w:p>
+      <w:pPr>
+        <w:numPr>
+          <w:ilvl w:val="0"/>
+          <w:numId w:val="1"/>
+        </w:numPr>
+        <w:ind w:hanging="360"/>
+      </w:pPr>
+      <w:r>
+        <w:t>SAP Success Factors (Reporting, Cloud Analytics</w:t>
+      </w:r>
+      <w:r>
+        <w:t>, ODATA API</w:t>
+      </w:r>
+      <w:r>
+        <w:t>);</w:t>
+      </w:r>
+    </w:p>
+    <w:p>
+      <w:pPr>
+        <w:numPr>
+          <w:ilvl w:val="0"/>
+          <w:numId w:val="1"/>
+        </w:numPr>
+        <w:ind w:hanging="360"/>
+      </w:pPr>
+      <w:r>
         <w:t>Telegram Bots;</w:t>
       </w:r>
     </w:p>
@@ -768,6 +841,12 @@
         <w:rPr>
           <w:b/>
         </w:rPr>
+        <w:t>, Moscow, Russia</w:t>
+      </w:r>
+      <w:r>
+        <w:rPr>
+          <w:b/>
+        </w:rPr>
         <w:tab/>
       </w:r>
       <w:r>
@@ -777,7 +856,10 @@
         <w:t xml:space="preserve"> – </w:t>
       </w:r>
       <w:r>
-        <w:t>April 2019</w:t>
+        <w:t>April 201</w:t>
+      </w:r>
+      <w:r>
+        <w:t>8</w:t>
       </w:r>
       <w:r>
         <w:t xml:space="preserve"> </w:t>
@@ -801,12 +883,6 @@
         <w:rPr>
           <w:b/>
         </w:rPr>
-        <w:t>, Moscow</w:t>
-      </w:r>
-      <w:r>
-        <w:rPr>
-          <w:b/>
-        </w:rPr>
         <w:tab/>
         <w:t xml:space="preserve"> </w:t>
       </w:r>
@@ -874,6 +950,12 @@
         <w:rPr>
           <w:b/>
         </w:rPr>
+        <w:t>, Moscow, Russia</w:t>
+      </w:r>
+      <w:r>
+        <w:rPr>
+          <w:b/>
+        </w:rPr>
         <w:tab/>
       </w:r>
       <w:r>
@@ -901,7 +983,13 @@
         <w:rPr>
           <w:b/>
         </w:rPr>
-        <w:t>Founder</w:t>
+        <w:t>Co-f</w:t>
+      </w:r>
+      <w:r>
+        <w:rPr>
+          <w:b/>
+        </w:rPr>
+        <w:t>ounder</w:t>
       </w:r>
     </w:p>
     <w:p>
@@ -976,7 +1064,7 @@
     </w:p>
     <w:p>
       <w:pPr>
-        <w:pStyle w:val="1"/>
+        <w:pStyle w:val="Heading1"/>
         <w:ind w:right="1"/>
       </w:pPr>
       <w:r>
@@ -998,7 +1086,7 @@
       <w:hyperlink r:id="rId6" w:history="1">
         <w:r>
           <w:rPr>
-            <w:rStyle w:val="a4"/>
+            <w:rStyle w:val="Hyperlink"/>
           </w:rPr>
           <w:t>https://github.com/nejel</w:t>
         </w:r>
@@ -1018,7 +1106,7 @@
       <w:hyperlink r:id="rId7" w:history="1">
         <w:r>
           <w:rPr>
-            <w:rStyle w:val="a4"/>
+            <w:rStyle w:val="Hyperlink"/>
           </w:rPr>
           <w:t>https://habr.com/users/nejelsky/posts/</w:t>
         </w:r>
@@ -1029,7 +1117,7 @@
     </w:p>
     <w:p>
       <w:pPr>
-        <w:pStyle w:val="1"/>
+        <w:pStyle w:val="Heading1"/>
         <w:ind w:right="1"/>
       </w:pPr>
       <w:r>
@@ -1127,7 +1215,13 @@
         <w:t xml:space="preserve"> Scrum,</w:t>
       </w:r>
       <w:r>
-        <w:t xml:space="preserve"> Event management</w:t>
+        <w:t xml:space="preserve"> </w:t>
+      </w:r>
+      <w:r>
+        <w:t>Project</w:t>
+      </w:r>
+      <w:r>
+        <w:t xml:space="preserve"> management</w:t>
       </w:r>
       <w:r>
         <w:t>;</w:t>
@@ -1281,17 +1375,19 @@
         <w:t xml:space="preserve">, </w:t>
       </w:r>
       <w:r>
-        <w:t xml:space="preserve">bs4, </w:t>
-      </w:r>
-      <w:r>
-        <w:t xml:space="preserve">python-telegram-bot, </w:t>
+        <w:t>bs4</w:t>
+      </w:r>
+      <w:r>
+        <w:t xml:space="preserve">, </w:t>
       </w:r>
       <w:r>
         <w:t>standard libraries</w:t>
       </w:r>
+      <w:proofErr w:type="gramStart"/>
       <w:r>
         <w:t>;</w:t>
       </w:r>
+      <w:proofErr w:type="gramEnd"/>
     </w:p>
     <w:p>
       <w:pPr>
@@ -1334,7 +1430,7 @@
 </file>
 
 <file path=word/numbering.xml><?xml version="1.0" encoding="utf-8"?>
-<w:numbering xmlns:wpc="http://schemas.microsoft.com/office/word/2010/wordprocessingCanvas" xmlns:cx="http://schemas.microsoft.com/office/drawing/2014/chartex" xmlns:mc="http://schemas.openxmlformats.org/markup-compatibility/2006" xmlns:o="urn:schemas-microsoft-com:office:office" xmlns:r="http://schemas.openxmlformats.org/officeDocument/2006/relationships" xmlns:m="http://schemas.openxmlformats.org/officeDocument/2006/math" xmlns:v="urn:schemas-microsoft-com:vml" xmlns:wp14="http://schemas.microsoft.com/office/word/2010/wordprocessingDrawing" xmlns:wp="http://schemas.openxmlformats.org/drawingml/2006/wordprocessingDrawing" xmlns:w10="urn:schemas-microsoft-com:office:word" xmlns:w="http://schemas.openxmlformats.org/wordprocessingml/2006/main" xmlns:w14="http://schemas.microsoft.com/office/word/2010/wordml" xmlns:w15="http://schemas.microsoft.com/office/word/2012/wordml" xmlns:w16se="http://schemas.microsoft.com/office/word/2015/wordml/symex" xmlns:wpg="http://schemas.microsoft.com/office/word/2010/wordprocessingGroup" xmlns:wpi="http://schemas.microsoft.com/office/word/2010/wordprocessingInk" xmlns:wne="http://schemas.microsoft.com/office/word/2006/wordml" xmlns:wps="http://schemas.microsoft.com/office/word/2010/wordprocessingShape" mc:Ignorable="w14 w15 w16se wp14">
+<w:numbering xmlns:wpc="http://schemas.microsoft.com/office/word/2010/wordprocessingCanvas" xmlns:cx="http://schemas.microsoft.com/office/drawing/2014/chartex" xmlns:cx1="http://schemas.microsoft.com/office/drawing/2015/9/8/chartex" xmlns:mc="http://schemas.openxmlformats.org/markup-compatibility/2006" xmlns:o="urn:schemas-microsoft-com:office:office" xmlns:r="http://schemas.openxmlformats.org/officeDocument/2006/relationships" xmlns:m="http://schemas.openxmlformats.org/officeDocument/2006/math" xmlns:v="urn:schemas-microsoft-com:vml" xmlns:wp14="http://schemas.microsoft.com/office/word/2010/wordprocessingDrawing" xmlns:wp="http://schemas.openxmlformats.org/drawingml/2006/wordprocessingDrawing" xmlns:w10="urn:schemas-microsoft-com:office:word" xmlns:w="http://schemas.openxmlformats.org/wordprocessingml/2006/main" xmlns:w14="http://schemas.microsoft.com/office/word/2010/wordml" xmlns:w15="http://schemas.microsoft.com/office/word/2012/wordml" xmlns:w16se="http://schemas.microsoft.com/office/word/2015/wordml/symex" xmlns:wpg="http://schemas.microsoft.com/office/word/2010/wordprocessingGroup" xmlns:wpi="http://schemas.microsoft.com/office/word/2010/wordprocessingInk" xmlns:wne="http://schemas.microsoft.com/office/word/2006/wordml" xmlns:wps="http://schemas.microsoft.com/office/word/2010/wordprocessingShape" mc:Ignorable="w14 w15 w16se wp14">
   <w:abstractNum w:abstractNumId="0" w15:restartNumberingAfterBreak="0">
     <w:nsid w:val="2CEA4F1F"/>
     <w:multiLevelType w:val="hybridMultilevel"/>
@@ -1943,7 +2039,7 @@
     <w:lsdException w:name="List Table 6 Colorful Accent 6" w:uiPriority="51"/>
     <w:lsdException w:name="List Table 7 Colorful Accent 6" w:uiPriority="52"/>
   </w:latentStyles>
-  <w:style w:type="paragraph" w:default="1" w:styleId="a">
+  <w:style w:type="paragraph" w:default="1" w:styleId="Normal">
     <w:name w:val="Normal"/>
     <w:qFormat/>
     <w:pPr>
@@ -1956,10 +2052,10 @@
       <w:sz w:val="20"/>
     </w:rPr>
   </w:style>
-  <w:style w:type="paragraph" w:styleId="1">
+  <w:style w:type="paragraph" w:styleId="Heading1">
     <w:name w:val="heading 1"/>
-    <w:next w:val="a"/>
-    <w:link w:val="10"/>
+    <w:next w:val="Normal"/>
+    <w:link w:val="Heading1Char"/>
     <w:uiPriority w:val="9"/>
     <w:unhideWhenUsed/>
     <w:qFormat/>
@@ -1979,13 +2075,13 @@
       <w:u w:val="single" w:color="000000"/>
     </w:rPr>
   </w:style>
-  <w:style w:type="character" w:default="1" w:styleId="a0">
+  <w:style w:type="character" w:default="1" w:styleId="DefaultParagraphFont">
     <w:name w:val="Default Paragraph Font"/>
     <w:uiPriority w:val="1"/>
     <w:semiHidden/>
     <w:unhideWhenUsed/>
   </w:style>
-  <w:style w:type="table" w:default="1" w:styleId="a1">
+  <w:style w:type="table" w:default="1" w:styleId="TableNormal">
     <w:name w:val="Normal Table"/>
     <w:uiPriority w:val="99"/>
     <w:semiHidden/>
@@ -2000,15 +2096,15 @@
       </w:tblCellMar>
     </w:tblPr>
   </w:style>
-  <w:style w:type="numbering" w:default="1" w:styleId="a2">
+  <w:style w:type="numbering" w:default="1" w:styleId="NoList">
     <w:name w:val="No List"/>
     <w:uiPriority w:val="99"/>
     <w:semiHidden/>
     <w:unhideWhenUsed/>
   </w:style>
-  <w:style w:type="character" w:customStyle="1" w:styleId="10">
-    <w:name w:val="Заголовок 1 Знак"/>
-    <w:link w:val="1"/>
+  <w:style w:type="character" w:customStyle="1" w:styleId="Heading1Char">
+    <w:name w:val="Heading 1 Char"/>
+    <w:link w:val="Heading1"/>
     <w:rPr>
       <w:rFonts w:ascii="Arial" w:eastAsia="Arial" w:hAnsi="Arial" w:cs="Arial"/>
       <w:b/>
@@ -2017,9 +2113,9 @@
       <w:u w:val="single" w:color="000000"/>
     </w:rPr>
   </w:style>
-  <w:style w:type="table" w:styleId="a3">
+  <w:style w:type="table" w:styleId="TableGrid">
     <w:name w:val="Table Grid"/>
-    <w:basedOn w:val="a1"/>
+    <w:basedOn w:val="TableNormal"/>
     <w:uiPriority w:val="39"/>
     <w:rsid w:val="00F83D3A"/>
     <w:pPr>
@@ -2036,9 +2132,9 @@
       </w:tblBorders>
     </w:tblPr>
   </w:style>
-  <w:style w:type="character" w:styleId="a4">
+  <w:style w:type="character" w:styleId="Hyperlink">
     <w:name w:val="Hyperlink"/>
-    <w:basedOn w:val="a0"/>
+    <w:basedOn w:val="DefaultParagraphFont"/>
     <w:uiPriority w:val="99"/>
     <w:unhideWhenUsed/>
     <w:rsid w:val="00732086"/>
@@ -2316,7 +2412,7 @@
 </file>
 
 <file path=customXml/itemProps1.xml><?xml version="1.0" encoding="utf-8"?>
-<ds:datastoreItem xmlns:ds="http://schemas.openxmlformats.org/officeDocument/2006/customXml" ds:itemID="{F4E6C56B-19CE-4BD4-BF9B-E02E094811B8}">
+<ds:datastoreItem xmlns:ds="http://schemas.openxmlformats.org/officeDocument/2006/customXml" ds:itemID="{F46A0B75-EEC9-46C4-8B11-50072414CC5C}">
   <ds:schemaRefs>
     <ds:schemaRef ds:uri="http://schemas.openxmlformats.org/officeDocument/2006/bibliography"/>
   </ds:schemaRefs>

--- a/Alexander Nezhelsky CV.docx
+++ b/Alexander Nezhelsky CV.docx
@@ -1,6 +1,6 @@
 
 <file path=word/document.xml><?xml version="1.0" encoding="utf-8"?>
-<w:document xmlns:wpc="http://schemas.microsoft.com/office/word/2010/wordprocessingCanvas" xmlns:cx="http://schemas.microsoft.com/office/drawing/2014/chartex" xmlns:cx1="http://schemas.microsoft.com/office/drawing/2015/9/8/chartex" xmlns:mc="http://schemas.openxmlformats.org/markup-compatibility/2006" xmlns:o="urn:schemas-microsoft-com:office:office" xmlns:r="http://schemas.openxmlformats.org/officeDocument/2006/relationships" xmlns:m="http://schemas.openxmlformats.org/officeDocument/2006/math" xmlns:v="urn:schemas-microsoft-com:vml" xmlns:wp14="http://schemas.microsoft.com/office/word/2010/wordprocessingDrawing" xmlns:wp="http://schemas.openxmlformats.org/drawingml/2006/wordprocessingDrawing" xmlns:w10="urn:schemas-microsoft-com:office:word" xmlns:w="http://schemas.openxmlformats.org/wordprocessingml/2006/main" xmlns:w14="http://schemas.microsoft.com/office/word/2010/wordml" xmlns:w15="http://schemas.microsoft.com/office/word/2012/wordml" xmlns:w16se="http://schemas.microsoft.com/office/word/2015/wordml/symex" xmlns:wpg="http://schemas.microsoft.com/office/word/2010/wordprocessingGroup" xmlns:wpi="http://schemas.microsoft.com/office/word/2010/wordprocessingInk" xmlns:wne="http://schemas.microsoft.com/office/word/2006/wordml" xmlns:wps="http://schemas.microsoft.com/office/word/2010/wordprocessingShape" mc:Ignorable="w14 w15 w16se wp14">
+<w:document xmlns:wpc="http://schemas.microsoft.com/office/word/2010/wordprocessingCanvas" xmlns:cx="http://schemas.microsoft.com/office/drawing/2014/chartex" xmlns:cx1="http://schemas.microsoft.com/office/drawing/2015/9/8/chartex" xmlns:cx2="http://schemas.microsoft.com/office/drawing/2015/10/21/chartex" xmlns:cx3="http://schemas.microsoft.com/office/drawing/2016/5/9/chartex" xmlns:cx4="http://schemas.microsoft.com/office/drawing/2016/5/10/chartex" xmlns:cx5="http://schemas.microsoft.com/office/drawing/2016/5/11/chartex" xmlns:cx6="http://schemas.microsoft.com/office/drawing/2016/5/12/chartex" xmlns:cx7="http://schemas.microsoft.com/office/drawing/2016/5/13/chartex" xmlns:cx8="http://schemas.microsoft.com/office/drawing/2016/5/14/chartex" xmlns:mc="http://schemas.openxmlformats.org/markup-compatibility/2006" xmlns:aink="http://schemas.microsoft.com/office/drawing/2016/ink" xmlns:am3d="http://schemas.microsoft.com/office/drawing/2017/model3d" xmlns:o="urn:schemas-microsoft-com:office:office" xmlns:r="http://schemas.openxmlformats.org/officeDocument/2006/relationships" xmlns:m="http://schemas.openxmlformats.org/officeDocument/2006/math" xmlns:v="urn:schemas-microsoft-com:vml" xmlns:wp14="http://schemas.microsoft.com/office/word/2010/wordprocessingDrawing" xmlns:wp="http://schemas.openxmlformats.org/drawingml/2006/wordprocessingDrawing" xmlns:w10="urn:schemas-microsoft-com:office:word" xmlns:w="http://schemas.openxmlformats.org/wordprocessingml/2006/main" xmlns:w14="http://schemas.microsoft.com/office/word/2010/wordml" xmlns:w15="http://schemas.microsoft.com/office/word/2012/wordml" xmlns:w16cex="http://schemas.microsoft.com/office/word/2018/wordml/cex" xmlns:w16cid="http://schemas.microsoft.com/office/word/2016/wordml/cid" xmlns:w16="http://schemas.microsoft.com/office/word/2018/wordml" xmlns:w16se="http://schemas.microsoft.com/office/word/2015/wordml/symex" xmlns:wpg="http://schemas.microsoft.com/office/word/2010/wordprocessingGroup" xmlns:wpi="http://schemas.microsoft.com/office/word/2010/wordprocessingInk" xmlns:wne="http://schemas.microsoft.com/office/word/2006/wordml" xmlns:wps="http://schemas.microsoft.com/office/word/2010/wordprocessingShape" mc:Ignorable="w14 w15 w16se w16cid w16 w16cex wp14">
   <w:body>
     <w:p>
       <w:pPr>
@@ -23,8 +23,6 @@
         </w:rPr>
         <w:t xml:space="preserve"> </w:t>
       </w:r>
-      <w:bookmarkStart w:id="0" w:name="_GoBack"/>
-      <w:bookmarkEnd w:id="0"/>
     </w:p>
     <w:p>
       <w:pPr>
@@ -38,7 +36,7 @@
     </w:p>
     <w:tbl>
       <w:tblPr>
-        <w:tblStyle w:val="TableGrid"/>
+        <w:tblStyle w:val="a3"/>
         <w:tblW w:w="0" w:type="auto"/>
         <w:tblBorders>
           <w:top w:val="none" w:sz="0" w:space="0" w:color="auto"/>
@@ -119,7 +117,7 @@
         <mc:AlternateContent>
           <mc:Choice Requires="wpg">
             <w:drawing>
-              <wp:inline distT="0" distB="0" distL="0" distR="0" wp14:anchorId="5576B1AB" wp14:editId="458AC623">
+              <wp:inline distT="0" distB="0" distL="0" distR="0" wp14:anchorId="733C342E" wp14:editId="67AABF65">
                 <wp:extent cx="5943600" cy="635"/>
                 <wp:effectExtent l="0" t="0" r="0" b="0"/>
                 <wp:docPr id="2605" name="Group 2605"/>
@@ -227,7 +225,7 @@
     </w:p>
     <w:p>
       <w:pPr>
-        <w:pStyle w:val="Heading1"/>
+        <w:pStyle w:val="1"/>
         <w:ind w:right="1"/>
       </w:pPr>
       <w:r>
@@ -331,9 +329,6 @@
       <w:r>
         <w:t xml:space="preserve"> in Asia-Pacific</w:t>
       </w:r>
-      <w:r>
-        <w:t>;</w:t>
-      </w:r>
     </w:p>
     <w:p>
       <w:pPr>
@@ -434,9 +429,6 @@
       <w:r>
         <w:t xml:space="preserve"> Asian Studies</w:t>
       </w:r>
-      <w:r>
-        <w:t>;</w:t>
-      </w:r>
     </w:p>
     <w:p>
       <w:pPr>
@@ -462,11 +454,13 @@
         <w:t xml:space="preserve">Statistics One, Governance, </w:t>
       </w:r>
       <w:r>
-        <w:t>International Law, Conflictology</w:t>
-      </w:r>
-      <w:r>
-        <w:t>;</w:t>
-      </w:r>
+        <w:t xml:space="preserve">International Law, </w:t>
+      </w:r>
+      <w:proofErr w:type="spellStart"/>
+      <w:r>
+        <w:t>Conflictology</w:t>
+      </w:r>
+      <w:proofErr w:type="spellEnd"/>
     </w:p>
     <w:p>
       <w:pPr>
@@ -492,7 +486,7 @@
         <w:t xml:space="preserve">Cybersecurity </w:t>
       </w:r>
       <w:r>
-        <w:t>of Japan;</w:t>
+        <w:t>of Japan</w:t>
       </w:r>
     </w:p>
     <w:p>
@@ -608,9 +602,6 @@
       <w:r>
         <w:t>Basic knowledge of statistics</w:t>
       </w:r>
-      <w:r>
-        <w:t>;</w:t>
-      </w:r>
     </w:p>
     <w:p>
       <w:pPr>
@@ -629,9 +620,6 @@
       <w:r>
         <w:t>: Youth in modern Russia</w:t>
       </w:r>
-      <w:r>
-        <w:t>;</w:t>
-      </w:r>
     </w:p>
     <w:p>
       <w:pPr>
@@ -642,7 +630,7 @@
     </w:p>
     <w:p>
       <w:pPr>
-        <w:pStyle w:val="Heading1"/>
+        <w:pStyle w:val="1"/>
         <w:ind w:right="1"/>
       </w:pPr>
       <w:r>
@@ -652,6 +640,7 @@
         <w:t xml:space="preserve"> EXPERIENCE</w:t>
       </w:r>
     </w:p>
+    <w:p/>
     <w:p>
       <w:pPr>
         <w:tabs>
@@ -718,8 +707,13 @@
         <w:ind w:hanging="360"/>
       </w:pPr>
       <w:r>
-        <w:t>Predictive model of employees</w:t>
-      </w:r>
+        <w:t xml:space="preserve">Predictive model of </w:t>
+      </w:r>
+      <w:proofErr w:type="gramStart"/>
+      <w:r>
+        <w:t>employees</w:t>
+      </w:r>
+      <w:proofErr w:type="gramEnd"/>
       <w:r>
         <w:t xml:space="preserve"> </w:t>
       </w:r>
@@ -733,7 +727,7 @@
         <w:t>classification problem, precision = 0.86, recall = 0.68</w:t>
       </w:r>
       <w:r>
-        <w:t>);</w:t>
+        <w:t>)</w:t>
       </w:r>
     </w:p>
     <w:p>
@@ -759,7 +753,7 @@
         <w:t>, row level security</w:t>
       </w:r>
       <w:r>
-        <w:t>);</w:t>
+        <w:t>)</w:t>
       </w:r>
     </w:p>
     <w:p>
@@ -771,7 +765,18 @@
         <w:ind w:hanging="360"/>
       </w:pPr>
       <w:r>
-        <w:t>ETL (python, Azure DevOps, Microsoft SSIS)</w:t>
+        <w:t>ETL (python, Azure DevOps, Microsoft SSIS</w:t>
+      </w:r>
+      <w:r>
+        <w:t xml:space="preserve">, </w:t>
+      </w:r>
+      <w:proofErr w:type="spellStart"/>
+      <w:r>
+        <w:t>AirFlow</w:t>
+      </w:r>
+      <w:proofErr w:type="spellEnd"/>
+      <w:r>
+        <w:t>)</w:t>
       </w:r>
     </w:p>
     <w:p>
@@ -789,8 +794,13 @@
         <w:t xml:space="preserve"> analytics</w:t>
       </w:r>
       <w:r>
-        <w:t xml:space="preserve"> (Python based automation), Recruitment funnel analysis;</w:t>
-      </w:r>
+        <w:t xml:space="preserve"> (Python based automation), Recruitment funnel </w:t>
+      </w:r>
+      <w:proofErr w:type="gramStart"/>
+      <w:r>
+        <w:t>analysis</w:t>
+      </w:r>
+      <w:proofErr w:type="gramEnd"/>
     </w:p>
     <w:p>
       <w:pPr>
@@ -807,7 +817,7 @@
         <w:t>, ODATA API</w:t>
       </w:r>
       <w:r>
-        <w:t>);</w:t>
+        <w:t>)</w:t>
       </w:r>
     </w:p>
     <w:p>
@@ -819,7 +829,7 @@
         <w:ind w:hanging="360"/>
       </w:pPr>
       <w:r>
-        <w:t>Telegram Bots;</w:t>
+        <w:t>Telegram Bots</w:t>
       </w:r>
     </w:p>
     <w:p/>
@@ -898,9 +908,6 @@
       <w:r>
         <w:t>Implementation of SAP products (SF-RMK) into company IT-infrastructure</w:t>
       </w:r>
-      <w:r>
-        <w:t>;</w:t>
-      </w:r>
     </w:p>
     <w:p>
       <w:pPr>
@@ -920,16 +927,13 @@
         <w:t>documents parsing. Python based tools for filling forms, typography</w:t>
       </w:r>
       <w:r>
-        <w:t xml:space="preserve">, and </w:t>
-      </w:r>
-      <w:proofErr w:type="spellStart"/>
-      <w:r>
-        <w:t>automatization</w:t>
-      </w:r>
-      <w:proofErr w:type="spellEnd"/>
-      <w:r>
-        <w:t xml:space="preserve"> of routine;</w:t>
-      </w:r>
+        <w:t xml:space="preserve">, and automatization of </w:t>
+      </w:r>
+      <w:proofErr w:type="gramStart"/>
+      <w:r>
+        <w:t>routine</w:t>
+      </w:r>
+      <w:proofErr w:type="gramEnd"/>
     </w:p>
     <w:p/>
     <w:p>
@@ -1001,11 +1005,13 @@
         <w:ind w:hanging="360"/>
       </w:pPr>
       <w:r>
-        <w:t>Lead of authors team</w:t>
-      </w:r>
-      <w:r>
-        <w:t>;</w:t>
-      </w:r>
+        <w:t xml:space="preserve">Lead of authors </w:t>
+      </w:r>
+      <w:proofErr w:type="gramStart"/>
+      <w:r>
+        <w:t>team</w:t>
+      </w:r>
+      <w:proofErr w:type="gramEnd"/>
     </w:p>
     <w:p>
       <w:pPr>
@@ -1038,7 +1044,7 @@
         <w:t xml:space="preserve">, </w:t>
       </w:r>
       <w:r>
-        <w:t>for social networks activities);</w:t>
+        <w:t>for social networks activities)</w:t>
       </w:r>
     </w:p>
     <w:p>
@@ -1052,9 +1058,6 @@
       <w:r>
         <w:t>Creation and technical development of web-products (sites, Telegram-bots, social network communities)</w:t>
       </w:r>
-      <w:r>
-        <w:t>;</w:t>
-      </w:r>
     </w:p>
     <w:p>
       <w:pPr>
@@ -1064,7 +1067,7 @@
     </w:p>
     <w:p>
       <w:pPr>
-        <w:pStyle w:val="Heading1"/>
+        <w:pStyle w:val="1"/>
         <w:ind w:right="1"/>
       </w:pPr>
       <w:r>
@@ -1086,14 +1089,11 @@
       <w:hyperlink r:id="rId6" w:history="1">
         <w:r>
           <w:rPr>
-            <w:rStyle w:val="Hyperlink"/>
+            <w:rStyle w:val="a4"/>
           </w:rPr>
           <w:t>https://github.com/nejel</w:t>
         </w:r>
       </w:hyperlink>
-      <w:r>
-        <w:t>;</w:t>
-      </w:r>
     </w:p>
     <w:p>
       <w:pPr>
@@ -1102,102 +1102,48 @@
           <w:numId w:val="1"/>
         </w:numPr>
         <w:ind w:hanging="360"/>
+        <w:rPr>
+          <w:rStyle w:val="a4"/>
+          <w:color w:val="000000"/>
+          <w:u w:val="none"/>
+        </w:rPr>
       </w:pPr>
       <w:hyperlink r:id="rId7" w:history="1">
         <w:r>
           <w:rPr>
-            <w:rStyle w:val="Hyperlink"/>
+            <w:rStyle w:val="a4"/>
           </w:rPr>
           <w:t>https://habr.com/users/nejelsky/posts/</w:t>
         </w:r>
       </w:hyperlink>
-      <w:r>
-        <w:t>;</w:t>
-      </w:r>
-    </w:p>
-    <w:p>
-      <w:pPr>
-        <w:pStyle w:val="Heading1"/>
+    </w:p>
+    <w:p>
+      <w:pPr>
+        <w:numPr>
+          <w:ilvl w:val="0"/>
+          <w:numId w:val="1"/>
+        </w:numPr>
+        <w:ind w:hanging="360"/>
+      </w:pPr>
+      <w:hyperlink r:id="rId8" w:history="1">
+        <w:r>
+          <w:rPr>
+            <w:rStyle w:val="a4"/>
+          </w:rPr>
+          <w:t>https://www.kaggle.com/nejel34</w:t>
+        </w:r>
+      </w:hyperlink>
+      <w:r>
+        <w:t xml:space="preserve"> </w:t>
+      </w:r>
+    </w:p>
+    <w:p>
+      <w:pPr>
+        <w:pStyle w:val="1"/>
         <w:ind w:right="1"/>
       </w:pPr>
       <w:r>
         <w:t>SKILLS</w:t>
-      </w:r>
-    </w:p>
-    <w:p/>
-    <w:p>
-      <w:pPr>
-        <w:tabs>
-          <w:tab w:val="left" w:pos="9781"/>
-        </w:tabs>
-        <w:spacing w:after="0" w:line="259" w:lineRule="auto"/>
-        <w:ind w:left="0" w:right="462" w:firstLine="0"/>
-      </w:pPr>
-      <w:r>
-        <w:rPr>
-          <w:b/>
-        </w:rPr>
-        <w:t xml:space="preserve">Technical skills: </w:t>
-      </w:r>
-      <w:r>
-        <w:t>p</w:t>
-      </w:r>
-      <w:r>
-        <w:t>ython</w:t>
-      </w:r>
-      <w:r>
-        <w:t xml:space="preserve">, SQL, </w:t>
-      </w:r>
-      <w:r>
-        <w:t>s</w:t>
-      </w:r>
-      <w:r>
-        <w:t xml:space="preserve">tatistics, </w:t>
-      </w:r>
-      <w:r>
-        <w:t xml:space="preserve">MS Power BI, </w:t>
-      </w:r>
-      <w:r>
-        <w:t>d</w:t>
-      </w:r>
-      <w:r>
-        <w:t xml:space="preserve">ata </w:t>
-      </w:r>
-      <w:r>
-        <w:t xml:space="preserve">analysis, Tableau, </w:t>
-      </w:r>
-      <w:r>
-        <w:t>n</w:t>
-      </w:r>
-      <w:r>
-        <w:t xml:space="preserve">eural networks, GIT, </w:t>
-      </w:r>
-      <w:r>
-        <w:t>web </w:t>
-      </w:r>
-      <w:r>
-        <w:t xml:space="preserve">development, </w:t>
-      </w:r>
-      <w:r>
-        <w:t>w</w:t>
-      </w:r>
-      <w:r>
-        <w:t xml:space="preserve">eb security (GDPR, FZ-152), </w:t>
-      </w:r>
-      <w:r>
-        <w:t>d</w:t>
-      </w:r>
-      <w:r>
-        <w:t xml:space="preserve">igital marketing, </w:t>
-      </w:r>
-      <w:r>
-        <w:t>F</w:t>
-      </w:r>
-      <w:r>
-        <w:t>acebook targeting, Google Tag Manager, Google Analytics, Adobe Photoshop</w:t>
-      </w:r>
-      <w:r>
-        <w:t>;</w:t>
       </w:r>
     </w:p>
     <w:p>
@@ -1209,22 +1155,111 @@
         <w:rPr>
           <w:b/>
         </w:rPr>
+        <w:t xml:space="preserve">Technical skills: </w:t>
+      </w:r>
+      <w:r>
+        <w:t>P</w:t>
+      </w:r>
+      <w:r>
+        <w:t>ython</w:t>
+      </w:r>
+      <w:r>
+        <w:t xml:space="preserve">, SQL, </w:t>
+      </w:r>
+      <w:r>
+        <w:t>s</w:t>
+      </w:r>
+      <w:r>
+        <w:t xml:space="preserve">tatistics, </w:t>
+      </w:r>
+      <w:r>
+        <w:t xml:space="preserve">MS Power BI, </w:t>
+      </w:r>
+      <w:r>
+        <w:t>d</w:t>
+      </w:r>
+      <w:r>
+        <w:t xml:space="preserve">ata </w:t>
+      </w:r>
+      <w:r>
+        <w:t xml:space="preserve">analysis, Tableau, </w:t>
+      </w:r>
+      <w:r>
+        <w:t>n</w:t>
+      </w:r>
+      <w:r>
+        <w:t xml:space="preserve">eural networks, GIT, </w:t>
+      </w:r>
+      <w:r>
+        <w:t>w</w:t>
+      </w:r>
+      <w:r>
+        <w:t xml:space="preserve">eb security (GDPR, FZ-152), </w:t>
+      </w:r>
+      <w:r>
+        <w:t>d</w:t>
+      </w:r>
+      <w:r>
+        <w:t xml:space="preserve">igital marketing, </w:t>
+      </w:r>
+      <w:r>
+        <w:t>F</w:t>
+      </w:r>
+      <w:r>
+        <w:t>acebook targeting, Google Tag Manager, Google Analytics, Adobe Photoshop</w:t>
+      </w:r>
+      <w:r>
+        <w:t xml:space="preserve">, </w:t>
+      </w:r>
+      <w:r>
+        <w:t xml:space="preserve">pandas, </w:t>
+      </w:r>
+      <w:proofErr w:type="spellStart"/>
+      <w:r>
+        <w:t>plotly</w:t>
+      </w:r>
+      <w:proofErr w:type="spellEnd"/>
+      <w:r>
+        <w:t xml:space="preserve">, matplotlib, </w:t>
+      </w:r>
+      <w:proofErr w:type="spellStart"/>
+      <w:r>
+        <w:t>tensorflow</w:t>
+      </w:r>
+      <w:proofErr w:type="spellEnd"/>
+      <w:r>
+        <w:t xml:space="preserve">, scikit-learn, </w:t>
+      </w:r>
+      <w:proofErr w:type="spellStart"/>
+      <w:r>
+        <w:t>sqlite</w:t>
+      </w:r>
+      <w:proofErr w:type="spellEnd"/>
+      <w:r>
+        <w:t xml:space="preserve">, </w:t>
+      </w:r>
+      <w:proofErr w:type="gramStart"/>
+      <w:r>
+        <w:t>bs4</w:t>
+      </w:r>
+      <w:proofErr w:type="gramEnd"/>
+    </w:p>
+    <w:p>
+      <w:pPr>
+        <w:spacing w:after="0" w:line="259" w:lineRule="auto"/>
+        <w:ind w:left="0" w:firstLine="0"/>
+      </w:pPr>
+      <w:r>
+        <w:rPr>
+          <w:b/>
+        </w:rPr>
         <w:t>Organizational skills:</w:t>
       </w:r>
       <w:r>
-        <w:t xml:space="preserve"> Scrum,</w:t>
-      </w:r>
-      <w:r>
         <w:t xml:space="preserve"> </w:t>
       </w:r>
       <w:r>
-        <w:t>Project</w:t>
-      </w:r>
-      <w:r>
-        <w:t xml:space="preserve"> management</w:t>
-      </w:r>
-      <w:r>
-        <w:t>;</w:t>
+        <w:t>Agile team management, System Analysis (BPMN 2.0)</w:t>
       </w:r>
     </w:p>
     <w:p>
@@ -1277,9 +1312,6 @@
       <w:r>
         <w:t>specialization</w:t>
       </w:r>
-      <w:r>
-        <w:t>;</w:t>
-      </w:r>
     </w:p>
     <w:p>
       <w:pPr>
@@ -1293,101 +1325,23 @@
         <w:rPr>
           <w:b/>
         </w:rPr>
-        <w:t>Courses:</w:t>
-      </w:r>
-      <w:r>
-        <w:t xml:space="preserve"> MS Power BI, machine learning AZ, E</w:t>
+        <w:t>Soft skills</w:t>
+      </w:r>
+      <w:r>
+        <w:rPr>
+          <w:b/>
+        </w:rPr>
+        <w:t>:</w:t>
+      </w:r>
+      <w:r>
+        <w:t xml:space="preserve"> E</w:t>
       </w:r>
       <w:r>
         <w:t xml:space="preserve">cological </w:t>
       </w:r>
       <w:r>
-        <w:t>approach in sales;</w:t>
-      </w:r>
-    </w:p>
-    <w:p>
-      <w:pPr>
-        <w:spacing w:after="0" w:line="259" w:lineRule="auto"/>
-        <w:ind w:left="0" w:firstLine="0"/>
-      </w:pPr>
-      <w:r>
-        <w:rPr>
-          <w:b/>
-        </w:rPr>
-        <w:t xml:space="preserve">Python </w:t>
-      </w:r>
-      <w:r>
-        <w:rPr>
-          <w:b/>
-        </w:rPr>
-        <w:t>libraries</w:t>
-      </w:r>
-      <w:r>
-        <w:t xml:space="preserve">: </w:t>
-      </w:r>
-      <w:r>
-        <w:t xml:space="preserve">pandas, </w:t>
-      </w:r>
-      <w:proofErr w:type="spellStart"/>
-      <w:r>
-        <w:t>plotly</w:t>
-      </w:r>
-      <w:proofErr w:type="spellEnd"/>
-      <w:r>
-        <w:t xml:space="preserve">, </w:t>
-      </w:r>
-      <w:proofErr w:type="spellStart"/>
-      <w:r>
-        <w:t>matplotlib</w:t>
-      </w:r>
-      <w:proofErr w:type="spellEnd"/>
-      <w:r>
-        <w:t xml:space="preserve">, </w:t>
-      </w:r>
-      <w:proofErr w:type="spellStart"/>
-      <w:r>
-        <w:t>t</w:t>
-      </w:r>
-      <w:r>
-        <w:t>ensorflow</w:t>
-      </w:r>
-      <w:proofErr w:type="spellEnd"/>
-      <w:r>
-        <w:t xml:space="preserve">, </w:t>
-      </w:r>
-      <w:proofErr w:type="spellStart"/>
-      <w:r>
-        <w:t>s</w:t>
-      </w:r>
-      <w:r>
-        <w:t>cikit</w:t>
-      </w:r>
-      <w:proofErr w:type="spellEnd"/>
-      <w:r>
-        <w:t xml:space="preserve">-learn, </w:t>
-      </w:r>
-      <w:proofErr w:type="spellStart"/>
-      <w:r>
-        <w:t>sqlite</w:t>
-      </w:r>
-      <w:proofErr w:type="spellEnd"/>
-      <w:r>
-        <w:t xml:space="preserve">, </w:t>
-      </w:r>
-      <w:r>
-        <w:t>bs4</w:t>
-      </w:r>
-      <w:r>
-        <w:t xml:space="preserve">, </w:t>
-      </w:r>
-      <w:r>
-        <w:t>standard libraries</w:t>
-      </w:r>
-      <w:proofErr w:type="gramStart"/>
-      <w:r>
-        <w:t>;</w:t>
-      </w:r>
-      <w:proofErr w:type="gramEnd"/>
+        <w:t>approach in sales</w:t>
+      </w:r>
     </w:p>
     <w:p>
       <w:pPr>
@@ -1414,9 +1368,6 @@
       </w:r>
       <w:r>
         <w:t>Russian (native), English (fluent)</w:t>
-      </w:r>
-      <w:r>
-        <w:t>;</w:t>
       </w:r>
     </w:p>
     <w:sectPr>
@@ -1430,7 +1381,7 @@
 </file>
 
 <file path=word/numbering.xml><?xml version="1.0" encoding="utf-8"?>
-<w:numbering xmlns:wpc="http://schemas.microsoft.com/office/word/2010/wordprocessingCanvas" xmlns:cx="http://schemas.microsoft.com/office/drawing/2014/chartex" xmlns:cx1="http://schemas.microsoft.com/office/drawing/2015/9/8/chartex" xmlns:mc="http://schemas.openxmlformats.org/markup-compatibility/2006" xmlns:o="urn:schemas-microsoft-com:office:office" xmlns:r="http://schemas.openxmlformats.org/officeDocument/2006/relationships" xmlns:m="http://schemas.openxmlformats.org/officeDocument/2006/math" xmlns:v="urn:schemas-microsoft-com:vml" xmlns:wp14="http://schemas.microsoft.com/office/word/2010/wordprocessingDrawing" xmlns:wp="http://schemas.openxmlformats.org/drawingml/2006/wordprocessingDrawing" xmlns:w10="urn:schemas-microsoft-com:office:word" xmlns:w="http://schemas.openxmlformats.org/wordprocessingml/2006/main" xmlns:w14="http://schemas.microsoft.com/office/word/2010/wordml" xmlns:w15="http://schemas.microsoft.com/office/word/2012/wordml" xmlns:w16se="http://schemas.microsoft.com/office/word/2015/wordml/symex" xmlns:wpg="http://schemas.microsoft.com/office/word/2010/wordprocessingGroup" xmlns:wpi="http://schemas.microsoft.com/office/word/2010/wordprocessingInk" xmlns:wne="http://schemas.microsoft.com/office/word/2006/wordml" xmlns:wps="http://schemas.microsoft.com/office/word/2010/wordprocessingShape" mc:Ignorable="w14 w15 w16se wp14">
+<w:numbering xmlns:wpc="http://schemas.microsoft.com/office/word/2010/wordprocessingCanvas" xmlns:cx="http://schemas.microsoft.com/office/drawing/2014/chartex" xmlns:cx1="http://schemas.microsoft.com/office/drawing/2015/9/8/chartex" xmlns:cx2="http://schemas.microsoft.com/office/drawing/2015/10/21/chartex" xmlns:cx3="http://schemas.microsoft.com/office/drawing/2016/5/9/chartex" xmlns:cx4="http://schemas.microsoft.com/office/drawing/2016/5/10/chartex" xmlns:cx5="http://schemas.microsoft.com/office/drawing/2016/5/11/chartex" xmlns:cx6="http://schemas.microsoft.com/office/drawing/2016/5/12/chartex" xmlns:cx7="http://schemas.microsoft.com/office/drawing/2016/5/13/chartex" xmlns:cx8="http://schemas.microsoft.com/office/drawing/2016/5/14/chartex" xmlns:mc="http://schemas.openxmlformats.org/markup-compatibility/2006" xmlns:aink="http://schemas.microsoft.com/office/drawing/2016/ink" xmlns:am3d="http://schemas.microsoft.com/office/drawing/2017/model3d" xmlns:o="urn:schemas-microsoft-com:office:office" xmlns:r="http://schemas.openxmlformats.org/officeDocument/2006/relationships" xmlns:m="http://schemas.openxmlformats.org/officeDocument/2006/math" xmlns:v="urn:schemas-microsoft-com:vml" xmlns:wp14="http://schemas.microsoft.com/office/word/2010/wordprocessingDrawing" xmlns:wp="http://schemas.openxmlformats.org/drawingml/2006/wordprocessingDrawing" xmlns:w10="urn:schemas-microsoft-com:office:word" xmlns:w="http://schemas.openxmlformats.org/wordprocessingml/2006/main" xmlns:w14="http://schemas.microsoft.com/office/word/2010/wordml" xmlns:w15="http://schemas.microsoft.com/office/word/2012/wordml" xmlns:w16cex="http://schemas.microsoft.com/office/word/2018/wordml/cex" xmlns:w16cid="http://schemas.microsoft.com/office/word/2016/wordml/cid" xmlns:w16="http://schemas.microsoft.com/office/word/2018/wordml" xmlns:w16se="http://schemas.microsoft.com/office/word/2015/wordml/symex" xmlns:wpg="http://schemas.microsoft.com/office/word/2010/wordprocessingGroup" xmlns:wpi="http://schemas.microsoft.com/office/word/2010/wordprocessingInk" xmlns:wne="http://schemas.microsoft.com/office/word/2006/wordml" xmlns:wps="http://schemas.microsoft.com/office/word/2010/wordprocessingShape" mc:Ignorable="w14 w15 w16se w16cid w16 w16cex wp14">
   <w:abstractNum w:abstractNumId="0" w15:restartNumberingAfterBreak="0">
     <w:nsid w:val="2CEA4F1F"/>
     <w:multiLevelType w:val="hybridMultilevel"/>
@@ -1650,7 +1601,7 @@
 </file>
 
 <file path=word/styles.xml><?xml version="1.0" encoding="utf-8"?>
-<w:styles xmlns:mc="http://schemas.openxmlformats.org/markup-compatibility/2006" xmlns:r="http://schemas.openxmlformats.org/officeDocument/2006/relationships" xmlns:w="http://schemas.openxmlformats.org/wordprocessingml/2006/main" xmlns:w14="http://schemas.microsoft.com/office/word/2010/wordml" xmlns:w15="http://schemas.microsoft.com/office/word/2012/wordml" xmlns:w16se="http://schemas.microsoft.com/office/word/2015/wordml/symex" mc:Ignorable="w14 w15 w16se">
+<w:styles xmlns:mc="http://schemas.openxmlformats.org/markup-compatibility/2006" xmlns:r="http://schemas.openxmlformats.org/officeDocument/2006/relationships" xmlns:w="http://schemas.openxmlformats.org/wordprocessingml/2006/main" xmlns:w14="http://schemas.microsoft.com/office/word/2010/wordml" xmlns:w15="http://schemas.microsoft.com/office/word/2012/wordml" xmlns:w16cex="http://schemas.microsoft.com/office/word/2018/wordml/cex" xmlns:w16cid="http://schemas.microsoft.com/office/word/2016/wordml/cid" xmlns:w16="http://schemas.microsoft.com/office/word/2018/wordml" xmlns:w16se="http://schemas.microsoft.com/office/word/2015/wordml/symex" mc:Ignorable="w14 w15 w16se w16cid w16 w16cex">
   <w:docDefaults>
     <w:rPrDefault>
       <w:rPr>
@@ -1666,7 +1617,7 @@
       </w:pPr>
     </w:pPrDefault>
   </w:docDefaults>
-  <w:latentStyles w:defLockedState="0" w:defUIPriority="99" w:defSemiHidden="0" w:defUnhideWhenUsed="0" w:defQFormat="0" w:count="371">
+  <w:latentStyles w:defLockedState="0" w:defUIPriority="99" w:defSemiHidden="0" w:defUnhideWhenUsed="0" w:defQFormat="0" w:count="376">
     <w:lsdException w:name="Normal" w:uiPriority="0" w:qFormat="1"/>
     <w:lsdException w:name="heading 1" w:uiPriority="9" w:qFormat="1"/>
     <w:lsdException w:name="heading 2" w:semiHidden="1" w:uiPriority="9" w:unhideWhenUsed="1" w:qFormat="1"/>
@@ -1772,7 +1723,6 @@
     <w:lsdException w:name="HTML Sample" w:semiHidden="1" w:unhideWhenUsed="1"/>
     <w:lsdException w:name="HTML Typewriter" w:semiHidden="1" w:unhideWhenUsed="1"/>
     <w:lsdException w:name="HTML Variable" w:semiHidden="1" w:unhideWhenUsed="1"/>
-    <w:lsdException w:name="Normal Table" w:semiHidden="1" w:unhideWhenUsed="1"/>
     <w:lsdException w:name="annotation subject" w:semiHidden="1" w:unhideWhenUsed="1"/>
     <w:lsdException w:name="No List" w:semiHidden="1" w:unhideWhenUsed="1"/>
     <w:lsdException w:name="Outline List 1" w:semiHidden="1" w:unhideWhenUsed="1"/>
@@ -1815,11 +1765,8 @@
     <w:lsdException w:name="Table Contemporary" w:semiHidden="1" w:unhideWhenUsed="1"/>
     <w:lsdException w:name="Table Elegant" w:semiHidden="1" w:unhideWhenUsed="1"/>
     <w:lsdException w:name="Table Professional" w:semiHidden="1" w:unhideWhenUsed="1"/>
-    <w:lsdException w:name="Table Subtle 1" w:semiHidden="1" w:unhideWhenUsed="1"/>
     <w:lsdException w:name="Table Subtle 2" w:semiHidden="1" w:unhideWhenUsed="1"/>
     <w:lsdException w:name="Table Web 1" w:semiHidden="1" w:unhideWhenUsed="1"/>
-    <w:lsdException w:name="Table Web 2" w:semiHidden="1" w:unhideWhenUsed="1"/>
-    <w:lsdException w:name="Table Web 3" w:semiHidden="1" w:unhideWhenUsed="1"/>
     <w:lsdException w:name="Balloon Text" w:semiHidden="1" w:unhideWhenUsed="1"/>
     <w:lsdException w:name="Table Grid" w:uiPriority="39"/>
     <w:lsdException w:name="Table Theme" w:semiHidden="1" w:unhideWhenUsed="1"/>
@@ -2038,8 +1985,13 @@
     <w:lsdException w:name="List Table 5 Dark Accent 6" w:uiPriority="50"/>
     <w:lsdException w:name="List Table 6 Colorful Accent 6" w:uiPriority="51"/>
     <w:lsdException w:name="List Table 7 Colorful Accent 6" w:uiPriority="52"/>
+    <w:lsdException w:name="Mention" w:semiHidden="1" w:unhideWhenUsed="1"/>
+    <w:lsdException w:name="Smart Hyperlink" w:semiHidden="1" w:unhideWhenUsed="1"/>
+    <w:lsdException w:name="Hashtag" w:semiHidden="1" w:unhideWhenUsed="1"/>
+    <w:lsdException w:name="Unresolved Mention" w:semiHidden="1" w:unhideWhenUsed="1"/>
+    <w:lsdException w:name="Smart Link" w:semiHidden="1" w:unhideWhenUsed="1"/>
   </w:latentStyles>
-  <w:style w:type="paragraph" w:default="1" w:styleId="Normal">
+  <w:style w:type="paragraph" w:default="1" w:styleId="a">
     <w:name w:val="Normal"/>
     <w:qFormat/>
     <w:pPr>
@@ -2052,10 +2004,10 @@
       <w:sz w:val="20"/>
     </w:rPr>
   </w:style>
-  <w:style w:type="paragraph" w:styleId="Heading1">
+  <w:style w:type="paragraph" w:styleId="1">
     <w:name w:val="heading 1"/>
-    <w:next w:val="Normal"/>
-    <w:link w:val="Heading1Char"/>
+    <w:next w:val="a"/>
+    <w:link w:val="10"/>
     <w:uiPriority w:val="9"/>
     <w:unhideWhenUsed/>
     <w:qFormat/>
@@ -2075,13 +2027,13 @@
       <w:u w:val="single" w:color="000000"/>
     </w:rPr>
   </w:style>
-  <w:style w:type="character" w:default="1" w:styleId="DefaultParagraphFont">
+  <w:style w:type="character" w:default="1" w:styleId="a0">
     <w:name w:val="Default Paragraph Font"/>
     <w:uiPriority w:val="1"/>
     <w:semiHidden/>
     <w:unhideWhenUsed/>
   </w:style>
-  <w:style w:type="table" w:default="1" w:styleId="TableNormal">
+  <w:style w:type="table" w:default="1" w:styleId="a1">
     <w:name w:val="Normal Table"/>
     <w:uiPriority w:val="99"/>
     <w:semiHidden/>
@@ -2096,15 +2048,15 @@
       </w:tblCellMar>
     </w:tblPr>
   </w:style>
-  <w:style w:type="numbering" w:default="1" w:styleId="NoList">
+  <w:style w:type="numbering" w:default="1" w:styleId="a2">
     <w:name w:val="No List"/>
     <w:uiPriority w:val="99"/>
     <w:semiHidden/>
     <w:unhideWhenUsed/>
   </w:style>
-  <w:style w:type="character" w:customStyle="1" w:styleId="Heading1Char">
-    <w:name w:val="Heading 1 Char"/>
-    <w:link w:val="Heading1"/>
+  <w:style w:type="character" w:customStyle="1" w:styleId="10">
+    <w:name w:val="Заголовок 1 Знак"/>
+    <w:link w:val="1"/>
     <w:rPr>
       <w:rFonts w:ascii="Arial" w:eastAsia="Arial" w:hAnsi="Arial" w:cs="Arial"/>
       <w:b/>
@@ -2113,9 +2065,9 @@
       <w:u w:val="single" w:color="000000"/>
     </w:rPr>
   </w:style>
-  <w:style w:type="table" w:styleId="TableGrid">
+  <w:style w:type="table" w:styleId="a3">
     <w:name w:val="Table Grid"/>
-    <w:basedOn w:val="TableNormal"/>
+    <w:basedOn w:val="a1"/>
     <w:uiPriority w:val="39"/>
     <w:rsid w:val="00F83D3A"/>
     <w:pPr>
@@ -2132,15 +2084,27 @@
       </w:tblBorders>
     </w:tblPr>
   </w:style>
-  <w:style w:type="character" w:styleId="Hyperlink">
+  <w:style w:type="character" w:styleId="a4">
     <w:name w:val="Hyperlink"/>
-    <w:basedOn w:val="DefaultParagraphFont"/>
+    <w:basedOn w:val="a0"/>
     <w:uiPriority w:val="99"/>
     <w:unhideWhenUsed/>
     <w:rsid w:val="00732086"/>
     <w:rPr>
       <w:color w:val="0563C1" w:themeColor="hyperlink"/>
       <w:u w:val="single"/>
+    </w:rPr>
+  </w:style>
+  <w:style w:type="character" w:styleId="a5">
+    <w:name w:val="Unresolved Mention"/>
+    <w:basedOn w:val="a0"/>
+    <w:uiPriority w:val="99"/>
+    <w:semiHidden/>
+    <w:unhideWhenUsed/>
+    <w:rsid w:val="001706FF"/>
+    <w:rPr>
+      <w:color w:val="605E5C"/>
+      <w:shd w:val="clear" w:color="auto" w:fill="E1DFDD"/>
     </w:rPr>
   </w:style>
 </w:styles>

--- a/Alexander Nezhelsky CV.docx
+++ b/Alexander Nezhelsky CV.docx
@@ -1,6 +1,6 @@
 
 <file path=word/document.xml><?xml version="1.0" encoding="utf-8"?>
-<w:document xmlns:wpc="http://schemas.microsoft.com/office/word/2010/wordprocessingCanvas" xmlns:cx="http://schemas.microsoft.com/office/drawing/2014/chartex" xmlns:cx1="http://schemas.microsoft.com/office/drawing/2015/9/8/chartex" xmlns:cx2="http://schemas.microsoft.com/office/drawing/2015/10/21/chartex" xmlns:cx3="http://schemas.microsoft.com/office/drawing/2016/5/9/chartex" xmlns:cx4="http://schemas.microsoft.com/office/drawing/2016/5/10/chartex" xmlns:cx5="http://schemas.microsoft.com/office/drawing/2016/5/11/chartex" xmlns:cx6="http://schemas.microsoft.com/office/drawing/2016/5/12/chartex" xmlns:cx7="http://schemas.microsoft.com/office/drawing/2016/5/13/chartex" xmlns:cx8="http://schemas.microsoft.com/office/drawing/2016/5/14/chartex" xmlns:mc="http://schemas.openxmlformats.org/markup-compatibility/2006" xmlns:aink="http://schemas.microsoft.com/office/drawing/2016/ink" xmlns:am3d="http://schemas.microsoft.com/office/drawing/2017/model3d" xmlns:o="urn:schemas-microsoft-com:office:office" xmlns:r="http://schemas.openxmlformats.org/officeDocument/2006/relationships" xmlns:m="http://schemas.openxmlformats.org/officeDocument/2006/math" xmlns:v="urn:schemas-microsoft-com:vml" xmlns:wp14="http://schemas.microsoft.com/office/word/2010/wordprocessingDrawing" xmlns:wp="http://schemas.openxmlformats.org/drawingml/2006/wordprocessingDrawing" xmlns:w10="urn:schemas-microsoft-com:office:word" xmlns:w="http://schemas.openxmlformats.org/wordprocessingml/2006/main" xmlns:w14="http://schemas.microsoft.com/office/word/2010/wordml" xmlns:w15="http://schemas.microsoft.com/office/word/2012/wordml" xmlns:w16cex="http://schemas.microsoft.com/office/word/2018/wordml/cex" xmlns:w16cid="http://schemas.microsoft.com/office/word/2016/wordml/cid" xmlns:w16="http://schemas.microsoft.com/office/word/2018/wordml" xmlns:w16se="http://schemas.microsoft.com/office/word/2015/wordml/symex" xmlns:wpg="http://schemas.microsoft.com/office/word/2010/wordprocessingGroup" xmlns:wpi="http://schemas.microsoft.com/office/word/2010/wordprocessingInk" xmlns:wne="http://schemas.microsoft.com/office/word/2006/wordml" xmlns:wps="http://schemas.microsoft.com/office/word/2010/wordprocessingShape" mc:Ignorable="w14 w15 w16se w16cid w16 w16cex wp14">
+<w:document xmlns:wpc="http://schemas.microsoft.com/office/word/2010/wordprocessingCanvas" xmlns:cx="http://schemas.microsoft.com/office/drawing/2014/chartex" xmlns:cx1="http://schemas.microsoft.com/office/drawing/2015/9/8/chartex" xmlns:cx2="http://schemas.microsoft.com/office/drawing/2015/10/21/chartex" xmlns:cx3="http://schemas.microsoft.com/office/drawing/2016/5/9/chartex" xmlns:cx4="http://schemas.microsoft.com/office/drawing/2016/5/10/chartex" xmlns:cx5="http://schemas.microsoft.com/office/drawing/2016/5/11/chartex" xmlns:cx6="http://schemas.microsoft.com/office/drawing/2016/5/12/chartex" xmlns:cx7="http://schemas.microsoft.com/office/drawing/2016/5/13/chartex" xmlns:cx8="http://schemas.microsoft.com/office/drawing/2016/5/14/chartex" xmlns:mc="http://schemas.openxmlformats.org/markup-compatibility/2006" xmlns:aink="http://schemas.microsoft.com/office/drawing/2016/ink" xmlns:am3d="http://schemas.microsoft.com/office/drawing/2017/model3d" xmlns:o="urn:schemas-microsoft-com:office:office" xmlns:r="http://schemas.openxmlformats.org/officeDocument/2006/relationships" xmlns:m="http://schemas.openxmlformats.org/officeDocument/2006/math" xmlns:v="urn:schemas-microsoft-com:vml" xmlns:wp14="http://schemas.microsoft.com/office/word/2010/wordprocessingDrawing" xmlns:wp="http://schemas.openxmlformats.org/drawingml/2006/wordprocessingDrawing" xmlns:w10="urn:schemas-microsoft-com:office:word" xmlns:w="http://schemas.openxmlformats.org/wordprocessingml/2006/main" xmlns:w14="http://schemas.microsoft.com/office/word/2010/wordml" xmlns:w15="http://schemas.microsoft.com/office/word/2012/wordml" xmlns:w16cex="http://schemas.microsoft.com/office/word/2018/wordml/cex" xmlns:w16cid="http://schemas.microsoft.com/office/word/2016/wordml/cid" xmlns:w16="http://schemas.microsoft.com/office/word/2018/wordml" xmlns:w16se="http://schemas.microsoft.com/office/word/2015/wordml/symex" xmlns:wpg="http://schemas.microsoft.com/office/word/2010/wordprocessingGroup" xmlns:wpi="http://schemas.microsoft.com/office/word/2010/wordprocessingInk" xmlns:wne="http://schemas.microsoft.com/office/word/2006/wordml" xmlns:wps="http://schemas.microsoft.com/office/word/2010/wordprocessingShape" xmlns:a="http://schemas.openxmlformats.org/drawingml/2006/main" mc:Ignorable="w14 w15 w16se w16cid w16 w16cex wp14">
   <w:body>
     <w:p>
       <w:pPr>
@@ -39,12 +39,12 @@
         <w:tblStyle w:val="a3"/>
         <w:tblW w:w="0" w:type="auto"/>
         <w:tblBorders>
-          <w:top w:val="none" w:sz="0" w:space="0" w:color="auto"/>
-          <w:left w:val="none" w:sz="0" w:space="0" w:color="auto"/>
-          <w:bottom w:val="none" w:sz="0" w:space="0" w:color="auto"/>
-          <w:right w:val="none" w:sz="0" w:space="0" w:color="auto"/>
-          <w:insideH w:val="none" w:sz="0" w:space="0" w:color="auto"/>
-          <w:insideV w:val="none" w:sz="0" w:space="0" w:color="auto"/>
+          <w:top w:val="none" w:color="auto" w:sz="0" w:space="0"/>
+          <w:left w:val="none" w:color="auto" w:sz="0" w:space="0"/>
+          <w:bottom w:val="none" w:color="auto" w:sz="0" w:space="0"/>
+          <w:right w:val="none" w:color="auto" w:sz="0" w:space="0"/>
+          <w:insideH w:val="none" w:color="auto" w:sz="0" w:space="0"/>
+          <w:insideV w:val="none" w:color="auto" w:sz="0" w:space="0"/>
         </w:tblBorders>
         <w:tblLook w:val="04A0" w:firstRow="1" w:lastRow="0" w:firstColumn="1" w:lastColumn="0" w:noHBand="0" w:noVBand="1"/>
       </w:tblPr>
@@ -109,7 +109,7 @@
       </w:pPr>
       <w:r>
         <w:rPr>
-          <w:rFonts w:ascii="Calibri" w:eastAsia="Calibri" w:hAnsi="Calibri" w:cs="Calibri"/>
+          <w:rFonts w:ascii="Calibri" w:hAnsi="Calibri" w:eastAsia="Calibri" w:cs="Calibri"/>
           <w:noProof/>
           <w:sz w:val="22"/>
           <w:lang w:val="ru-RU" w:eastAsia="ru-RU"/>
@@ -186,10 +186,10 @@
             </w:drawing>
           </mc:Choice>
           <mc:Fallback xmlns:a="http://schemas.openxmlformats.org/drawingml/2006/main">
-            <w:pict>
+            <w:pict w14:anchorId="71D4814B">
               <v:group id="Group 2605" style="width:468pt;height:0.0499878pt;mso-position-horizontal-relative:char;mso-position-vertical-relative:line" coordsize="59436,6">
                 <v:shape id="Shape 206" style="position:absolute;width:59436;height:6;left:0;top:0;" coordsize="5943600,635" path="m0,0l5943600,635">
-                  <v:stroke weight="1pt" endcap="flat" joinstyle="round" on="true" color="#000000"/>
+                  <v:stroke on="true" weight="1pt" color="#000000" joinstyle="round" endcap="flat"/>
                   <v:fill on="false" color="#000000" opacity="0"/>
                 </v:shape>
               </v:group>
@@ -297,6 +297,11 @@
           <w:b/>
         </w:rPr>
         <w:tab/>
+      </w:r>
+      <w:r>
+        <w:rPr>
+          <w:b/>
+        </w:rPr>
         <w:t xml:space="preserve"> </w:t>
       </w:r>
     </w:p>
@@ -409,6 +414,11 @@
           <w:b/>
         </w:rPr>
         <w:tab/>
+      </w:r>
+      <w:r>
+        <w:rPr>
+          <w:b/>
+        </w:rPr>
         <w:t xml:space="preserve"> </w:t>
       </w:r>
     </w:p>
@@ -573,6 +583,11 @@
           <w:b/>
         </w:rPr>
         <w:tab/>
+      </w:r>
+      <w:r>
+        <w:rPr>
+          <w:b/>
+        </w:rPr>
         <w:t xml:space="preserve"> </w:t>
       </w:r>
     </w:p>
@@ -705,29 +720,19 @@
           <w:numId w:val="1"/>
         </w:numPr>
         <w:ind w:hanging="360"/>
-      </w:pPr>
-      <w:r>
+        <w:rPr/>
+      </w:pPr>
+      <w:r>
+        <w:rPr/>
         <w:t xml:space="preserve">Predictive model of </w:t>
       </w:r>
-      <w:proofErr w:type="gramStart"/>
-      <w:r>
-        <w:t>employees</w:t>
-      </w:r>
-      <w:proofErr w:type="gramEnd"/>
-      <w:r>
-        <w:t xml:space="preserve"> </w:t>
-      </w:r>
-      <w:r>
-        <w:t xml:space="preserve">outflow </w:t>
-      </w:r>
-      <w:r>
-        <w:t>(</w:t>
-      </w:r>
-      <w:r>
-        <w:t>classification problem, precision = 0.86, recall = 0.68</w:t>
-      </w:r>
-      <w:r>
-        <w:t>)</w:t>
+      <w:r>
+        <w:rPr/>
+        <w:t>employee's</w:t>
+      </w:r>
+      <w:r>
+        <w:rPr/>
+        <w:t xml:space="preserve"> outflow (classification problem, precision = 0.86, recall = 0.68)</w:t>
       </w:r>
     </w:p>
     <w:p>
@@ -894,6 +899,11 @@
           <w:b/>
         </w:rPr>
         <w:tab/>
+      </w:r>
+      <w:r>
+        <w:rPr>
+          <w:b/>
+        </w:rPr>
         <w:t xml:space="preserve"> </w:t>
       </w:r>
     </w:p>
@@ -1020,31 +1030,31 @@
           <w:numId w:val="1"/>
         </w:numPr>
         <w:ind w:hanging="360"/>
-      </w:pPr>
-      <w:r>
+        <w:rPr/>
+      </w:pPr>
+      <w:r>
+        <w:rPr/>
         <w:t>Text-generating neural network (</w:t>
       </w:r>
-      <w:r>
-        <w:t>Torch-</w:t>
-      </w:r>
       <w:proofErr w:type="spellStart"/>
       <w:r>
+        <w:rPr/>
+        <w:t>Tensorflow</w:t>
+      </w:r>
+      <w:proofErr w:type="spellEnd"/>
+      <w:r>
+        <w:rPr/>
+        <w:t>, Torch-</w:t>
+      </w:r>
+      <w:proofErr w:type="spellStart"/>
+      <w:r>
+        <w:rPr/>
         <w:t>rnn</w:t>
       </w:r>
       <w:proofErr w:type="spellEnd"/>
       <w:r>
-        <w:t xml:space="preserve">, </w:t>
-      </w:r>
-      <w:proofErr w:type="spellStart"/>
-      <w:r>
-        <w:t>PyTorch</w:t>
-      </w:r>
-      <w:proofErr w:type="spellEnd"/>
-      <w:r>
-        <w:t xml:space="preserve">, </w:t>
-      </w:r>
-      <w:r>
-        <w:t>for social networks activities)</w:t>
+        <w:rPr/>
+        <w:t>, PyTorch)</w:t>
       </w:r>
     </w:p>
     <w:p>
@@ -1054,9 +1064,11 @@
           <w:numId w:val="1"/>
         </w:numPr>
         <w:ind w:hanging="360"/>
-      </w:pPr>
-      <w:r>
-        <w:t>Creation and technical development of web-products (sites, Telegram-bots, social network communities)</w:t>
+        <w:rPr/>
+      </w:pPr>
+      <w:r>
+        <w:rPr/>
+        <w:t>Creation and technical development of web-products (web-sites, Telegram-bots, social network communities)</w:t>
       </w:r>
     </w:p>
     <w:p>
@@ -1086,7 +1098,7 @@
         </w:numPr>
         <w:ind w:hanging="360"/>
       </w:pPr>
-      <w:hyperlink r:id="rId6" w:history="1">
+      <w:hyperlink w:history="1" r:id="rId6">
         <w:r>
           <w:rPr>
             <w:rStyle w:val="a4"/>
@@ -1108,7 +1120,7 @@
           <w:u w:val="none"/>
         </w:rPr>
       </w:pPr>
-      <w:hyperlink r:id="rId7" w:history="1">
+      <w:hyperlink w:history="1" r:id="rId7">
         <w:r>
           <w:rPr>
             <w:rStyle w:val="a4"/>
@@ -1125,7 +1137,7 @@
         </w:numPr>
         <w:ind w:hanging="360"/>
       </w:pPr>
-      <w:hyperlink r:id="rId8" w:history="1">
+      <w:hyperlink w:history="1" r:id="rId8">
         <w:r>
           <w:rPr>
             <w:rStyle w:val="a4"/>
@@ -1153,96 +1165,53 @@
       </w:pPr>
       <w:r>
         <w:rPr>
-          <w:b/>
+          <w:b w:val="1"/>
+          <w:bCs w:val="1"/>
         </w:rPr>
         <w:t xml:space="preserve">Technical skills: </w:t>
       </w:r>
       <w:r>
-        <w:t>P</w:t>
-      </w:r>
-      <w:r>
-        <w:t>ython</w:t>
-      </w:r>
-      <w:r>
-        <w:t xml:space="preserve">, SQL, </w:t>
-      </w:r>
-      <w:r>
-        <w:t>s</w:t>
-      </w:r>
-      <w:r>
-        <w:t xml:space="preserve">tatistics, </w:t>
-      </w:r>
-      <w:r>
-        <w:t xml:space="preserve">MS Power BI, </w:t>
-      </w:r>
-      <w:r>
-        <w:t>d</w:t>
-      </w:r>
-      <w:r>
-        <w:t xml:space="preserve">ata </w:t>
-      </w:r>
-      <w:r>
-        <w:t xml:space="preserve">analysis, Tableau, </w:t>
-      </w:r>
-      <w:r>
-        <w:t>n</w:t>
-      </w:r>
-      <w:r>
-        <w:t xml:space="preserve">eural networks, GIT, </w:t>
-      </w:r>
-      <w:r>
-        <w:t>w</w:t>
-      </w:r>
-      <w:r>
-        <w:t xml:space="preserve">eb security (GDPR, FZ-152), </w:t>
-      </w:r>
-      <w:r>
-        <w:t>d</w:t>
-      </w:r>
-      <w:r>
-        <w:t xml:space="preserve">igital marketing, </w:t>
-      </w:r>
-      <w:r>
-        <w:t>F</w:t>
-      </w:r>
-      <w:r>
-        <w:t>acebook targeting, Google Tag Manager, Google Analytics, Adobe Photoshop</w:t>
-      </w:r>
-      <w:r>
-        <w:t xml:space="preserve">, </w:t>
-      </w:r>
-      <w:r>
-        <w:t xml:space="preserve">pandas, </w:t>
+        <w:rPr/>
+        <w:t xml:space="preserve">Python, SQL, statistics, MS Power BI, data analysis, Tableau, neural networks, GIT, web security (GDPR, FZ-152), digital marketing, Facebook targeting, Google Analytics, Adobe Photoshop, pandas, </w:t>
       </w:r>
       <w:proofErr w:type="spellStart"/>
       <w:r>
+        <w:rPr/>
         <w:t>plotly</w:t>
       </w:r>
       <w:proofErr w:type="spellEnd"/>
       <w:r>
+        <w:rPr/>
         <w:t xml:space="preserve">, matplotlib, </w:t>
       </w:r>
       <w:proofErr w:type="spellStart"/>
       <w:r>
+        <w:rPr/>
         <w:t>tensorflow</w:t>
       </w:r>
       <w:proofErr w:type="spellEnd"/>
       <w:r>
+        <w:rPr/>
         <w:t xml:space="preserve">, scikit-learn, </w:t>
       </w:r>
       <w:proofErr w:type="spellStart"/>
       <w:r>
+        <w:rPr/>
         <w:t>sqlite</w:t>
       </w:r>
       <w:proofErr w:type="spellEnd"/>
       <w:r>
-        <w:t xml:space="preserve">, </w:t>
-      </w:r>
-      <w:proofErr w:type="gramStart"/>
-      <w:r>
-        <w:t>bs4</w:t>
-      </w:r>
-      <w:proofErr w:type="gramEnd"/>
+        <w:rPr/>
+        <w:t xml:space="preserve">, bs4, </w:t>
+      </w:r>
+      <w:r>
+        <w:rPr/>
+        <w:t>pytest</w:t>
+      </w:r>
+      <w:r>
+        <w:rPr/>
+        <w:t>, python-telegram-bot</w:t>
+      </w:r>
     </w:p>
     <w:p>
       <w:pPr>
@@ -1371,7 +1340,7 @@
       </w:r>
     </w:p>
     <w:sectPr>
-      <w:pgSz w:w="12240" w:h="15840"/>
+      <w:pgSz w:w="12240" w:h="15840" w:orient="portrait"/>
       <w:pgMar w:top="720" w:right="720" w:bottom="720" w:left="993" w:header="720" w:footer="720" w:gutter="0"/>
       <w:cols w:space="720"/>
       <w:docGrid w:linePitch="272"/>
@@ -1395,7 +1364,7 @@
         <w:ind w:left="360"/>
       </w:pPr>
       <w:rPr>
-        <w:rFonts w:ascii="Arial" w:eastAsia="Arial" w:hAnsi="Arial" w:cs="Arial"/>
+        <w:rFonts w:ascii="Arial" w:hAnsi="Arial" w:eastAsia="Arial" w:cs="Arial"/>
         <w:b w:val="0"/>
         <w:i w:val="0"/>
         <w:strike w:val="0"/>
@@ -1404,7 +1373,7 @@
         <w:sz w:val="20"/>
         <w:szCs w:val="20"/>
         <w:u w:val="none" w:color="000000"/>
-        <w:bdr w:val="none" w:sz="0" w:space="0" w:color="auto"/>
+        <w:bdr w:val="none" w:color="auto" w:sz="0" w:space="0"/>
         <w:shd w:val="clear" w:color="auto" w:fill="auto"/>
         <w:vertAlign w:val="baseline"/>
       </w:rPr>
@@ -1418,7 +1387,7 @@
         <w:ind w:left="1080"/>
       </w:pPr>
       <w:rPr>
-        <w:rFonts w:ascii="Segoe UI Symbol" w:eastAsia="Segoe UI Symbol" w:hAnsi="Segoe UI Symbol" w:cs="Segoe UI Symbol"/>
+        <w:rFonts w:ascii="Segoe UI Symbol" w:hAnsi="Segoe UI Symbol" w:eastAsia="Segoe UI Symbol" w:cs="Segoe UI Symbol"/>
         <w:b w:val="0"/>
         <w:i w:val="0"/>
         <w:strike w:val="0"/>
@@ -1427,7 +1396,7 @@
         <w:sz w:val="20"/>
         <w:szCs w:val="20"/>
         <w:u w:val="none" w:color="000000"/>
-        <w:bdr w:val="none" w:sz="0" w:space="0" w:color="auto"/>
+        <w:bdr w:val="none" w:color="auto" w:sz="0" w:space="0"/>
         <w:shd w:val="clear" w:color="auto" w:fill="auto"/>
         <w:vertAlign w:val="baseline"/>
       </w:rPr>
@@ -1441,7 +1410,7 @@
         <w:ind w:left="1800"/>
       </w:pPr>
       <w:rPr>
-        <w:rFonts w:ascii="Segoe UI Symbol" w:eastAsia="Segoe UI Symbol" w:hAnsi="Segoe UI Symbol" w:cs="Segoe UI Symbol"/>
+        <w:rFonts w:ascii="Segoe UI Symbol" w:hAnsi="Segoe UI Symbol" w:eastAsia="Segoe UI Symbol" w:cs="Segoe UI Symbol"/>
         <w:b w:val="0"/>
         <w:i w:val="0"/>
         <w:strike w:val="0"/>
@@ -1450,7 +1419,7 @@
         <w:sz w:val="20"/>
         <w:szCs w:val="20"/>
         <w:u w:val="none" w:color="000000"/>
-        <w:bdr w:val="none" w:sz="0" w:space="0" w:color="auto"/>
+        <w:bdr w:val="none" w:color="auto" w:sz="0" w:space="0"/>
         <w:shd w:val="clear" w:color="auto" w:fill="auto"/>
         <w:vertAlign w:val="baseline"/>
       </w:rPr>
@@ -1464,7 +1433,7 @@
         <w:ind w:left="2520"/>
       </w:pPr>
       <w:rPr>
-        <w:rFonts w:ascii="Arial" w:eastAsia="Arial" w:hAnsi="Arial" w:cs="Arial"/>
+        <w:rFonts w:ascii="Arial" w:hAnsi="Arial" w:eastAsia="Arial" w:cs="Arial"/>
         <w:b w:val="0"/>
         <w:i w:val="0"/>
         <w:strike w:val="0"/>
@@ -1473,7 +1442,7 @@
         <w:sz w:val="20"/>
         <w:szCs w:val="20"/>
         <w:u w:val="none" w:color="000000"/>
-        <w:bdr w:val="none" w:sz="0" w:space="0" w:color="auto"/>
+        <w:bdr w:val="none" w:color="auto" w:sz="0" w:space="0"/>
         <w:shd w:val="clear" w:color="auto" w:fill="auto"/>
         <w:vertAlign w:val="baseline"/>
       </w:rPr>
@@ -1487,7 +1456,7 @@
         <w:ind w:left="3240"/>
       </w:pPr>
       <w:rPr>
-        <w:rFonts w:ascii="Segoe UI Symbol" w:eastAsia="Segoe UI Symbol" w:hAnsi="Segoe UI Symbol" w:cs="Segoe UI Symbol"/>
+        <w:rFonts w:ascii="Segoe UI Symbol" w:hAnsi="Segoe UI Symbol" w:eastAsia="Segoe UI Symbol" w:cs="Segoe UI Symbol"/>
         <w:b w:val="0"/>
         <w:i w:val="0"/>
         <w:strike w:val="0"/>
@@ -1496,7 +1465,7 @@
         <w:sz w:val="20"/>
         <w:szCs w:val="20"/>
         <w:u w:val="none" w:color="000000"/>
-        <w:bdr w:val="none" w:sz="0" w:space="0" w:color="auto"/>
+        <w:bdr w:val="none" w:color="auto" w:sz="0" w:space="0"/>
         <w:shd w:val="clear" w:color="auto" w:fill="auto"/>
         <w:vertAlign w:val="baseline"/>
       </w:rPr>
@@ -1510,7 +1479,7 @@
         <w:ind w:left="3960"/>
       </w:pPr>
       <w:rPr>
-        <w:rFonts w:ascii="Segoe UI Symbol" w:eastAsia="Segoe UI Symbol" w:hAnsi="Segoe UI Symbol" w:cs="Segoe UI Symbol"/>
+        <w:rFonts w:ascii="Segoe UI Symbol" w:hAnsi="Segoe UI Symbol" w:eastAsia="Segoe UI Symbol" w:cs="Segoe UI Symbol"/>
         <w:b w:val="0"/>
         <w:i w:val="0"/>
         <w:strike w:val="0"/>
@@ -1519,7 +1488,7 @@
         <w:sz w:val="20"/>
         <w:szCs w:val="20"/>
         <w:u w:val="none" w:color="000000"/>
-        <w:bdr w:val="none" w:sz="0" w:space="0" w:color="auto"/>
+        <w:bdr w:val="none" w:color="auto" w:sz="0" w:space="0"/>
         <w:shd w:val="clear" w:color="auto" w:fill="auto"/>
         <w:vertAlign w:val="baseline"/>
       </w:rPr>
@@ -1533,7 +1502,7 @@
         <w:ind w:left="4680"/>
       </w:pPr>
       <w:rPr>
-        <w:rFonts w:ascii="Arial" w:eastAsia="Arial" w:hAnsi="Arial" w:cs="Arial"/>
+        <w:rFonts w:ascii="Arial" w:hAnsi="Arial" w:eastAsia="Arial" w:cs="Arial"/>
         <w:b w:val="0"/>
         <w:i w:val="0"/>
         <w:strike w:val="0"/>
@@ -1542,7 +1511,7 @@
         <w:sz w:val="20"/>
         <w:szCs w:val="20"/>
         <w:u w:val="none" w:color="000000"/>
-        <w:bdr w:val="none" w:sz="0" w:space="0" w:color="auto"/>
+        <w:bdr w:val="none" w:color="auto" w:sz="0" w:space="0"/>
         <w:shd w:val="clear" w:color="auto" w:fill="auto"/>
         <w:vertAlign w:val="baseline"/>
       </w:rPr>
@@ -1556,7 +1525,7 @@
         <w:ind w:left="5400"/>
       </w:pPr>
       <w:rPr>
-        <w:rFonts w:ascii="Segoe UI Symbol" w:eastAsia="Segoe UI Symbol" w:hAnsi="Segoe UI Symbol" w:cs="Segoe UI Symbol"/>
+        <w:rFonts w:ascii="Segoe UI Symbol" w:hAnsi="Segoe UI Symbol" w:eastAsia="Segoe UI Symbol" w:cs="Segoe UI Symbol"/>
         <w:b w:val="0"/>
         <w:i w:val="0"/>
         <w:strike w:val="0"/>
@@ -1565,7 +1534,7 @@
         <w:sz w:val="20"/>
         <w:szCs w:val="20"/>
         <w:u w:val="none" w:color="000000"/>
-        <w:bdr w:val="none" w:sz="0" w:space="0" w:color="auto"/>
+        <w:bdr w:val="none" w:color="auto" w:sz="0" w:space="0"/>
         <w:shd w:val="clear" w:color="auto" w:fill="auto"/>
         <w:vertAlign w:val="baseline"/>
       </w:rPr>
@@ -1579,7 +1548,7 @@
         <w:ind w:left="6120"/>
       </w:pPr>
       <w:rPr>
-        <w:rFonts w:ascii="Segoe UI Symbol" w:eastAsia="Segoe UI Symbol" w:hAnsi="Segoe UI Symbol" w:cs="Segoe UI Symbol"/>
+        <w:rFonts w:ascii="Segoe UI Symbol" w:hAnsi="Segoe UI Symbol" w:eastAsia="Segoe UI Symbol" w:cs="Segoe UI Symbol"/>
         <w:b w:val="0"/>
         <w:i w:val="0"/>
         <w:strike w:val="0"/>
@@ -1588,7 +1557,7 @@
         <w:sz w:val="20"/>
         <w:szCs w:val="20"/>
         <w:u w:val="none" w:color="000000"/>
-        <w:bdr w:val="none" w:sz="0" w:space="0" w:color="auto"/>
+        <w:bdr w:val="none" w:color="auto" w:sz="0" w:space="0"/>
         <w:shd w:val="clear" w:color="auto" w:fill="auto"/>
         <w:vertAlign w:val="baseline"/>
       </w:rPr>
@@ -1601,11 +1570,11 @@
 </file>
 
 <file path=word/styles.xml><?xml version="1.0" encoding="utf-8"?>
-<w:styles xmlns:mc="http://schemas.openxmlformats.org/markup-compatibility/2006" xmlns:r="http://schemas.openxmlformats.org/officeDocument/2006/relationships" xmlns:w="http://schemas.openxmlformats.org/wordprocessingml/2006/main" xmlns:w14="http://schemas.microsoft.com/office/word/2010/wordml" xmlns:w15="http://schemas.microsoft.com/office/word/2012/wordml" xmlns:w16cex="http://schemas.microsoft.com/office/word/2018/wordml/cex" xmlns:w16cid="http://schemas.microsoft.com/office/word/2016/wordml/cid" xmlns:w16="http://schemas.microsoft.com/office/word/2018/wordml" xmlns:w16se="http://schemas.microsoft.com/office/word/2015/wordml/symex" mc:Ignorable="w14 w15 w16se w16cid w16 w16cex">
+<w:styles xmlns:wp14="http://schemas.microsoft.com/office/word/2010/wordprocessingDrawing" xmlns:mc="http://schemas.openxmlformats.org/markup-compatibility/2006" xmlns:r="http://schemas.openxmlformats.org/officeDocument/2006/relationships" xmlns:w="http://schemas.openxmlformats.org/wordprocessingml/2006/main" xmlns:w14="http://schemas.microsoft.com/office/word/2010/wordml" xmlns:w15="http://schemas.microsoft.com/office/word/2012/wordml" xmlns:w16cex="http://schemas.microsoft.com/office/word/2018/wordml/cex" xmlns:w16cid="http://schemas.microsoft.com/office/word/2016/wordml/cid" xmlns:w16="http://schemas.microsoft.com/office/word/2018/wordml" xmlns:w16se="http://schemas.microsoft.com/office/word/2015/wordml/symex" mc:Ignorable="w14 w15 w16se w16cid w16 w16cex wp14">
   <w:docDefaults>
     <w:rPrDefault>
       <w:rPr>
-        <w:rFonts w:asciiTheme="minorHAnsi" w:eastAsiaTheme="minorEastAsia" w:hAnsiTheme="minorHAnsi" w:cstheme="minorBidi"/>
+        <w:rFonts w:asciiTheme="minorHAnsi" w:hAnsiTheme="minorHAnsi" w:eastAsiaTheme="minorEastAsia" w:cstheme="minorBidi"/>
         <w:sz w:val="22"/>
         <w:szCs w:val="22"/>
         <w:lang w:val="en-US" w:eastAsia="en-US" w:bidi="ar-SA"/>
@@ -1620,14 +1589,14 @@
   <w:latentStyles w:defLockedState="0" w:defUIPriority="99" w:defSemiHidden="0" w:defUnhideWhenUsed="0" w:defQFormat="0" w:count="376">
     <w:lsdException w:name="Normal" w:uiPriority="0" w:qFormat="1"/>
     <w:lsdException w:name="heading 1" w:uiPriority="9" w:qFormat="1"/>
-    <w:lsdException w:name="heading 2" w:semiHidden="1" w:uiPriority="9" w:unhideWhenUsed="1" w:qFormat="1"/>
-    <w:lsdException w:name="heading 3" w:semiHidden="1" w:uiPriority="9" w:unhideWhenUsed="1" w:qFormat="1"/>
-    <w:lsdException w:name="heading 4" w:semiHidden="1" w:uiPriority="9" w:unhideWhenUsed="1" w:qFormat="1"/>
-    <w:lsdException w:name="heading 5" w:semiHidden="1" w:uiPriority="9" w:unhideWhenUsed="1" w:qFormat="1"/>
-    <w:lsdException w:name="heading 6" w:semiHidden="1" w:uiPriority="9" w:unhideWhenUsed="1" w:qFormat="1"/>
-    <w:lsdException w:name="heading 7" w:semiHidden="1" w:uiPriority="9" w:unhideWhenUsed="1" w:qFormat="1"/>
-    <w:lsdException w:name="heading 8" w:semiHidden="1" w:uiPriority="9" w:unhideWhenUsed="1" w:qFormat="1"/>
-    <w:lsdException w:name="heading 9" w:semiHidden="1" w:uiPriority="9" w:unhideWhenUsed="1" w:qFormat="1"/>
+    <w:lsdException w:name="heading 2" w:uiPriority="9" w:semiHidden="1" w:unhideWhenUsed="1" w:qFormat="1"/>
+    <w:lsdException w:name="heading 3" w:uiPriority="9" w:semiHidden="1" w:unhideWhenUsed="1" w:qFormat="1"/>
+    <w:lsdException w:name="heading 4" w:uiPriority="9" w:semiHidden="1" w:unhideWhenUsed="1" w:qFormat="1"/>
+    <w:lsdException w:name="heading 5" w:uiPriority="9" w:semiHidden="1" w:unhideWhenUsed="1" w:qFormat="1"/>
+    <w:lsdException w:name="heading 6" w:uiPriority="9" w:semiHidden="1" w:unhideWhenUsed="1" w:qFormat="1"/>
+    <w:lsdException w:name="heading 7" w:uiPriority="9" w:semiHidden="1" w:unhideWhenUsed="1" w:qFormat="1"/>
+    <w:lsdException w:name="heading 8" w:uiPriority="9" w:semiHidden="1" w:unhideWhenUsed="1" w:qFormat="1"/>
+    <w:lsdException w:name="heading 9" w:uiPriority="9" w:semiHidden="1" w:unhideWhenUsed="1" w:qFormat="1"/>
     <w:lsdException w:name="index 1" w:semiHidden="1" w:unhideWhenUsed="1"/>
     <w:lsdException w:name="index 2" w:semiHidden="1" w:unhideWhenUsed="1"/>
     <w:lsdException w:name="index 3" w:semiHidden="1" w:unhideWhenUsed="1"/>
@@ -1637,22 +1606,22 @@
     <w:lsdException w:name="index 7" w:semiHidden="1" w:unhideWhenUsed="1"/>
     <w:lsdException w:name="index 8" w:semiHidden="1" w:unhideWhenUsed="1"/>
     <w:lsdException w:name="index 9" w:semiHidden="1" w:unhideWhenUsed="1"/>
-    <w:lsdException w:name="toc 1" w:semiHidden="1" w:uiPriority="39" w:unhideWhenUsed="1"/>
-    <w:lsdException w:name="toc 2" w:semiHidden="1" w:uiPriority="39" w:unhideWhenUsed="1"/>
-    <w:lsdException w:name="toc 3" w:semiHidden="1" w:uiPriority="39" w:unhideWhenUsed="1"/>
-    <w:lsdException w:name="toc 4" w:semiHidden="1" w:uiPriority="39" w:unhideWhenUsed="1"/>
-    <w:lsdException w:name="toc 5" w:semiHidden="1" w:uiPriority="39" w:unhideWhenUsed="1"/>
-    <w:lsdException w:name="toc 6" w:semiHidden="1" w:uiPriority="39" w:unhideWhenUsed="1"/>
-    <w:lsdException w:name="toc 7" w:semiHidden="1" w:uiPriority="39" w:unhideWhenUsed="1"/>
-    <w:lsdException w:name="toc 8" w:semiHidden="1" w:uiPriority="39" w:unhideWhenUsed="1"/>
-    <w:lsdException w:name="toc 9" w:semiHidden="1" w:uiPriority="39" w:unhideWhenUsed="1"/>
+    <w:lsdException w:name="toc 1" w:uiPriority="39" w:semiHidden="1" w:unhideWhenUsed="1"/>
+    <w:lsdException w:name="toc 2" w:uiPriority="39" w:semiHidden="1" w:unhideWhenUsed="1"/>
+    <w:lsdException w:name="toc 3" w:uiPriority="39" w:semiHidden="1" w:unhideWhenUsed="1"/>
+    <w:lsdException w:name="toc 4" w:uiPriority="39" w:semiHidden="1" w:unhideWhenUsed="1"/>
+    <w:lsdException w:name="toc 5" w:uiPriority="39" w:semiHidden="1" w:unhideWhenUsed="1"/>
+    <w:lsdException w:name="toc 6" w:uiPriority="39" w:semiHidden="1" w:unhideWhenUsed="1"/>
+    <w:lsdException w:name="toc 7" w:uiPriority="39" w:semiHidden="1" w:unhideWhenUsed="1"/>
+    <w:lsdException w:name="toc 8" w:uiPriority="39" w:semiHidden="1" w:unhideWhenUsed="1"/>
+    <w:lsdException w:name="toc 9" w:uiPriority="39" w:semiHidden="1" w:unhideWhenUsed="1"/>
     <w:lsdException w:name="Normal Indent" w:semiHidden="1" w:unhideWhenUsed="1"/>
     <w:lsdException w:name="footnote text" w:semiHidden="1" w:unhideWhenUsed="1"/>
     <w:lsdException w:name="annotation text" w:semiHidden="1" w:unhideWhenUsed="1"/>
     <w:lsdException w:name="header" w:semiHidden="1" w:unhideWhenUsed="1"/>
     <w:lsdException w:name="footer" w:semiHidden="1" w:unhideWhenUsed="1"/>
     <w:lsdException w:name="index heading" w:semiHidden="1" w:unhideWhenUsed="1"/>
-    <w:lsdException w:name="caption" w:semiHidden="1" w:uiPriority="35" w:unhideWhenUsed="1" w:qFormat="1"/>
+    <w:lsdException w:name="caption" w:uiPriority="35" w:semiHidden="1" w:unhideWhenUsed="1" w:qFormat="1"/>
     <w:lsdException w:name="table of figures" w:semiHidden="1" w:unhideWhenUsed="1"/>
     <w:lsdException w:name="envelope address" w:semiHidden="1" w:unhideWhenUsed="1"/>
     <w:lsdException w:name="envelope return" w:semiHidden="1" w:unhideWhenUsed="1"/>
@@ -1683,7 +1652,7 @@
     <w:lsdException w:name="Title" w:uiPriority="10" w:qFormat="1"/>
     <w:lsdException w:name="Closing" w:semiHidden="1" w:unhideWhenUsed="1"/>
     <w:lsdException w:name="Signature" w:semiHidden="1" w:unhideWhenUsed="1"/>
-    <w:lsdException w:name="Default Paragraph Font" w:semiHidden="1" w:uiPriority="1" w:unhideWhenUsed="1"/>
+    <w:lsdException w:name="Default Paragraph Font" w:uiPriority="1" w:semiHidden="1" w:unhideWhenUsed="1"/>
     <w:lsdException w:name="Body Text" w:semiHidden="1" w:unhideWhenUsed="1"/>
     <w:lsdException w:name="Body Text Indent" w:semiHidden="1" w:unhideWhenUsed="1"/>
     <w:lsdException w:name="List Continue" w:semiHidden="1" w:unhideWhenUsed="1"/>
@@ -1879,8 +1848,8 @@
     <w:lsdException w:name="Subtle Reference" w:uiPriority="31" w:qFormat="1"/>
     <w:lsdException w:name="Intense Reference" w:uiPriority="32" w:qFormat="1"/>
     <w:lsdException w:name="Book Title" w:uiPriority="33" w:qFormat="1"/>
-    <w:lsdException w:name="Bibliography" w:semiHidden="1" w:uiPriority="37" w:unhideWhenUsed="1"/>
-    <w:lsdException w:name="TOC Heading" w:semiHidden="1" w:uiPriority="39" w:unhideWhenUsed="1" w:qFormat="1"/>
+    <w:lsdException w:name="Bibliography" w:uiPriority="37" w:semiHidden="1" w:unhideWhenUsed="1"/>
+    <w:lsdException w:name="TOC Heading" w:uiPriority="39" w:semiHidden="1" w:unhideWhenUsed="1" w:qFormat="1"/>
     <w:lsdException w:name="Plain Table 1" w:uiPriority="41"/>
     <w:lsdException w:name="Plain Table 2" w:uiPriority="42"/>
     <w:lsdException w:name="Plain Table 3" w:uiPriority="43"/>
@@ -1991,7 +1960,7 @@
     <w:lsdException w:name="Unresolved Mention" w:semiHidden="1" w:unhideWhenUsed="1"/>
     <w:lsdException w:name="Smart Link" w:semiHidden="1" w:unhideWhenUsed="1"/>
   </w:latentStyles>
-  <w:style w:type="paragraph" w:default="1" w:styleId="a">
+  <w:style w:type="paragraph" w:styleId="a" w:default="1">
     <w:name w:val="Normal"/>
     <w:qFormat/>
     <w:pPr>
@@ -1999,7 +1968,7 @@
       <w:ind w:left="370" w:hanging="370"/>
     </w:pPr>
     <w:rPr>
-      <w:rFonts w:ascii="Arial" w:eastAsia="Arial" w:hAnsi="Arial" w:cs="Arial"/>
+      <w:rFonts w:ascii="Arial" w:hAnsi="Arial" w:eastAsia="Arial" w:cs="Arial"/>
       <w:color w:val="000000"/>
       <w:sz w:val="20"/>
     </w:rPr>
@@ -2020,20 +1989,20 @@
       <w:outlineLvl w:val="0"/>
     </w:pPr>
     <w:rPr>
-      <w:rFonts w:ascii="Arial" w:eastAsia="Arial" w:hAnsi="Arial" w:cs="Arial"/>
+      <w:rFonts w:ascii="Arial" w:hAnsi="Arial" w:eastAsia="Arial" w:cs="Arial"/>
       <w:b/>
       <w:color w:val="000000"/>
       <w:sz w:val="20"/>
       <w:u w:val="single" w:color="000000"/>
     </w:rPr>
   </w:style>
-  <w:style w:type="character" w:default="1" w:styleId="a0">
+  <w:style w:type="character" w:styleId="a0" w:default="1">
     <w:name w:val="Default Paragraph Font"/>
     <w:uiPriority w:val="1"/>
     <w:semiHidden/>
     <w:unhideWhenUsed/>
   </w:style>
-  <w:style w:type="table" w:default="1" w:styleId="a1">
+  <w:style w:type="table" w:styleId="a1" w:default="1">
     <w:name w:val="Normal Table"/>
     <w:uiPriority w:val="99"/>
     <w:semiHidden/>
@@ -2048,17 +2017,17 @@
       </w:tblCellMar>
     </w:tblPr>
   </w:style>
-  <w:style w:type="numbering" w:default="1" w:styleId="a2">
+  <w:style w:type="numbering" w:styleId="a2" w:default="1">
     <w:name w:val="No List"/>
     <w:uiPriority w:val="99"/>
     <w:semiHidden/>
     <w:unhideWhenUsed/>
   </w:style>
-  <w:style w:type="character" w:customStyle="1" w:styleId="10">
+  <w:style w:type="character" w:styleId="10" w:customStyle="1">
     <w:name w:val="Заголовок 1 Знак"/>
     <w:link w:val="1"/>
     <w:rPr>
-      <w:rFonts w:ascii="Arial" w:eastAsia="Arial" w:hAnsi="Arial" w:cs="Arial"/>
+      <w:rFonts w:ascii="Arial" w:hAnsi="Arial" w:eastAsia="Arial" w:cs="Arial"/>
       <w:b/>
       <w:color w:val="000000"/>
       <w:sz w:val="20"/>
@@ -2075,12 +2044,12 @@
     </w:pPr>
     <w:tblPr>
       <w:tblBorders>
-        <w:top w:val="single" w:sz="4" w:space="0" w:color="auto"/>
-        <w:left w:val="single" w:sz="4" w:space="0" w:color="auto"/>
-        <w:bottom w:val="single" w:sz="4" w:space="0" w:color="auto"/>
-        <w:right w:val="single" w:sz="4" w:space="0" w:color="auto"/>
-        <w:insideH w:val="single" w:sz="4" w:space="0" w:color="auto"/>
-        <w:insideV w:val="single" w:sz="4" w:space="0" w:color="auto"/>
+        <w:top w:val="single" w:color="auto" w:sz="4" w:space="0"/>
+        <w:left w:val="single" w:color="auto" w:sz="4" w:space="0"/>
+        <w:bottom w:val="single" w:color="auto" w:sz="4" w:space="0"/>
+        <w:right w:val="single" w:color="auto" w:sz="4" w:space="0"/>
+        <w:insideH w:val="single" w:color="auto" w:sz="4" w:space="0"/>
+        <w:insideV w:val="single" w:color="auto" w:sz="4" w:space="0"/>
       </w:tblBorders>
     </w:tblPr>
   </w:style>
